--- a/p0-uni/Rapportdele/Introduction.docx
+++ b/p0-uni/Rapportdele/Introduction.docx
@@ -10,6 +10,9 @@
         </w:rPr>
       </w:pPr>
       <w:r>
+        <w:rPr>
+          <w:lang w:val="en-US"/>
+        </w:rPr>
         <w:t>Introduction</w:t>
       </w:r>
     </w:p>
@@ -50,14 +53,220 @@
         <w:rPr>
           <w:lang w:val="en-US"/>
         </w:rPr>
+        <w:t xml:space="preserve">. </w:t>
+      </w:r>
+    </w:p>
+    <w:p>
+      <w:pPr>
+        <w:pStyle w:val="Overskrift2"/>
+        <w:rPr>
+          <w:lang w:val="en-US"/>
+        </w:rPr>
+      </w:pPr>
+      <w:r>
+        <w:rPr>
+          <w:lang w:val="en-US"/>
+        </w:rPr>
+        <w:t>Android</w:t>
+      </w:r>
+    </w:p>
+    <w:p>
+      <w:pPr>
+        <w:rPr>
+          <w:lang w:val="en-US"/>
+        </w:rPr>
+      </w:pPr>
+      <w:r>
+        <w:rPr>
+          <w:lang w:val="en-US"/>
+        </w:rPr>
+        <w:t>Android is one of the most used operating system for smartphones</w:t>
+      </w:r>
+      <w:r>
+        <w:rPr>
+          <w:lang w:val="en-US"/>
+        </w:rPr>
+        <w:t xml:space="preserve"> and tablets</w:t>
+      </w:r>
+      <w:r>
+        <w:rPr>
+          <w:lang w:val="en-US"/>
+        </w:rPr>
+        <w:t xml:space="preserve">. </w:t>
+      </w:r>
+      <w:r>
+        <w:rPr>
+          <w:lang w:val="en-US"/>
+        </w:rPr>
+        <w:t>The android system is a free open source system from Google</w:t>
+      </w:r>
+      <w:r>
+        <w:rPr>
+          <w:rStyle w:val="Fodnotehenvisning"/>
+          <w:lang w:val="en-US"/>
+        </w:rPr>
+        <w:footnoteReference w:id="2"/>
+      </w:r>
+      <w:r>
+        <w:rPr>
+          <w:lang w:val="en-US"/>
+        </w:rPr>
         <w:t>.</w:t>
       </w:r>
       <w:r>
         <w:rPr>
           <w:lang w:val="en-US"/>
         </w:rPr>
+        <w:t xml:space="preserve"> The android system does only work with devices equipped with a touchscreen, and is one of the most used operating system for smartphones at tablets</w:t>
+      </w:r>
+      <w:r>
+        <w:rPr>
+          <w:rStyle w:val="Fodnotehenvisning"/>
+          <w:lang w:val="en-US"/>
+        </w:rPr>
+        <w:footnoteReference w:id="3"/>
+      </w:r>
+      <w:r>
+        <w:rPr>
+          <w:lang w:val="en-US"/>
+        </w:rPr>
+        <w:t xml:space="preserve">. </w:t>
+      </w:r>
+      <w:r>
+        <w:rPr>
+          <w:lang w:val="en-US"/>
+        </w:rPr>
+        <w:t xml:space="preserve">There are over </w:t>
+      </w:r>
+      <w:r>
+        <w:rPr>
+          <w:lang w:val="en-US"/>
+        </w:rPr>
+        <w:t>100 million android devices, with 400.000 new devices every day</w:t>
+      </w:r>
+      <w:r>
+        <w:rPr>
+          <w:rStyle w:val="Fodnotehenvisning"/>
+          <w:lang w:val="en-US"/>
+        </w:rPr>
+        <w:footnoteReference w:id="4"/>
+      </w:r>
+      <w:r>
+        <w:rPr>
+          <w:lang w:val="en-US"/>
+        </w:rPr>
+        <w:t xml:space="preserve">. </w:t>
+      </w:r>
+      <w:r>
+        <w:rPr>
+          <w:lang w:val="en-US"/>
+        </w:rPr>
+        <w:t xml:space="preserve">HTC, Samsung and LG </w:t>
+      </w:r>
+      <w:r>
+        <w:rPr>
+          <w:lang w:val="en-US"/>
+        </w:rPr>
+        <w:t>are</w:t>
+      </w:r>
+      <w:r>
+        <w:rPr>
+          <w:lang w:val="en-US"/>
+        </w:rPr>
+        <w:t xml:space="preserve"> some of the big mobile companies, who uses android. They have their own skin, like HTC Sence, but they </w:t>
+      </w:r>
+      <w:r>
+        <w:rPr>
+          <w:lang w:val="en-US"/>
+        </w:rPr>
+        <w:t>use</w:t>
+      </w:r>
+      <w:r>
+        <w:rPr>
+          <w:lang w:val="en-US"/>
+        </w:rPr>
+        <w:t xml:space="preserve"> android as OS. </w:t>
+      </w:r>
+      <w:r>
+        <w:rPr>
+          <w:lang w:val="en-US"/>
+        </w:rPr>
+        <w:t xml:space="preserve">The </w:t>
+      </w:r>
+      <w:r>
+        <w:rPr>
+          <w:lang w:val="en-US"/>
+        </w:rPr>
+        <w:t>programs for android are</w:t>
+      </w:r>
+      <w:r>
+        <w:rPr>
+          <w:lang w:val="en-US"/>
+        </w:rPr>
+        <w:t xml:space="preserve"> called Apps. Apps can be </w:t>
+      </w:r>
+      <w:r>
+        <w:rPr>
+          <w:lang w:val="en-US"/>
+        </w:rPr>
+        <w:t xml:space="preserve">downloaded from Android Market, where many apps are free, and some are for sale. There are over 200.000 apps available in Android Market, with 4.5 billion installed apps. </w:t>
+      </w:r>
+      <w:r>
+        <w:rPr>
+          <w:rStyle w:val="Fodnotehenvisning"/>
+          <w:lang w:val="en-US"/>
+        </w:rPr>
+        <w:footnoteReference w:id="5"/>
+      </w:r>
+    </w:p>
+    <w:p>
+      <w:pPr>
+        <w:rPr>
+          <w:lang w:val="en-US"/>
+        </w:rPr>
+      </w:pPr>
+      <w:r>
+        <w:rPr>
+          <w:lang w:val="en-US"/>
+        </w:rPr>
+        <w:t xml:space="preserve">The many apps </w:t>
+      </w:r>
+      <w:r>
+        <w:rPr>
+          <w:lang w:val="en-US"/>
+        </w:rPr>
+        <w:t xml:space="preserve">can improve the </w:t>
+      </w:r>
+      <w:r>
+        <w:rPr>
+          <w:lang w:val="en-US"/>
+        </w:rPr>
+        <w:t>users’</w:t>
+      </w:r>
+      <w:r>
+        <w:rPr>
+          <w:lang w:val="en-US"/>
+        </w:rPr>
         <w:t xml:space="preserve"> </w:t>
       </w:r>
+      <w:r>
+        <w:rPr>
+          <w:lang w:val="en-US"/>
+        </w:rPr>
+        <w:t xml:space="preserve">experience of android, but </w:t>
+      </w:r>
+      <w:r>
+        <w:rPr>
+          <w:lang w:val="en-US"/>
+        </w:rPr>
+        <w:t xml:space="preserve">all these apps </w:t>
+      </w:r>
+      <w:r>
+        <w:rPr>
+          <w:lang w:val="en-US"/>
+        </w:rPr>
+        <w:t>are not authorized by Google. It means, that Google do not control the porpoise of the app, e.g. sending personal information to a third part.</w:t>
+      </w:r>
     </w:p>
     <w:p>
       <w:pPr>
@@ -70,194 +279,48 @@
         <w:rPr>
           <w:lang w:val="en-US"/>
         </w:rPr>
-        <w:t>Android</w:t>
-      </w:r>
-    </w:p>
-    <w:p>
-      <w:pPr>
-        <w:rPr>
-          <w:lang w:val="en-US"/>
-        </w:rPr>
-      </w:pPr>
-      <w:r>
-        <w:rPr>
-          <w:lang w:val="en-US"/>
-        </w:rPr>
-        <w:t>Android is one of the most used operating system for smartphones</w:t>
-      </w:r>
-      <w:r>
-        <w:rPr>
-          <w:lang w:val="en-US"/>
-        </w:rPr>
-        <w:t xml:space="preserve"> and tablets</w:t>
-      </w:r>
-      <w:r>
-        <w:rPr>
-          <w:lang w:val="en-US"/>
-        </w:rPr>
-        <w:t xml:space="preserve">. </w:t>
-      </w:r>
-      <w:r>
-        <w:rPr>
-          <w:lang w:val="en-US"/>
-        </w:rPr>
-        <w:t>The android system is a free open source system from Google</w:t>
-      </w:r>
-      <w:r>
-        <w:rPr>
-          <w:rStyle w:val="Fodnotehenvisning"/>
-          <w:lang w:val="en-US"/>
-        </w:rPr>
-        <w:footnoteReference w:id="2"/>
-      </w:r>
-      <w:r>
-        <w:rPr>
-          <w:lang w:val="en-US"/>
-        </w:rPr>
-        <w:t>.</w:t>
-      </w:r>
-      <w:r>
-        <w:rPr>
-          <w:lang w:val="en-US"/>
-        </w:rPr>
-        <w:t xml:space="preserve"> The android system does only work with devices equipped with a touchscreen, and is one of the most used operating system for smartphones at tablets</w:t>
-      </w:r>
-      <w:r>
-        <w:rPr>
-          <w:rStyle w:val="Fodnotehenvisning"/>
-          <w:lang w:val="en-US"/>
-        </w:rPr>
-        <w:footnoteReference w:id="3"/>
-      </w:r>
-      <w:r>
-        <w:rPr>
-          <w:lang w:val="en-US"/>
-        </w:rPr>
-        <w:t xml:space="preserve">. </w:t>
-      </w:r>
-      <w:r>
-        <w:rPr>
-          <w:lang w:val="en-US"/>
-        </w:rPr>
-        <w:t xml:space="preserve">There are over </w:t>
-      </w:r>
-      <w:r>
-        <w:rPr>
-          <w:lang w:val="en-US"/>
-        </w:rPr>
-        <w:t>100 million android devices, with 400.000 new devices every day</w:t>
-      </w:r>
-      <w:r>
-        <w:rPr>
-          <w:rStyle w:val="Fodnotehenvisning"/>
-          <w:lang w:val="en-US"/>
-        </w:rPr>
-        <w:footnoteReference w:id="4"/>
-      </w:r>
-      <w:r>
-        <w:rPr>
-          <w:lang w:val="en-US"/>
-        </w:rPr>
-        <w:t xml:space="preserve">. </w:t>
-      </w:r>
-      <w:r>
-        <w:rPr>
-          <w:lang w:val="en-US"/>
-        </w:rPr>
-        <w:t xml:space="preserve">HTC, Samsung and LG </w:t>
-      </w:r>
-      <w:r>
-        <w:rPr>
-          <w:lang w:val="en-US"/>
-        </w:rPr>
-        <w:t>are</w:t>
-      </w:r>
-      <w:r>
-        <w:rPr>
-          <w:lang w:val="en-US"/>
-        </w:rPr>
-        <w:t xml:space="preserve"> some of the big mobile companies, who uses android. They have their own skin, like HTC Sence, but they </w:t>
-      </w:r>
-      <w:r>
-        <w:rPr>
-          <w:lang w:val="en-US"/>
-        </w:rPr>
-        <w:t>use</w:t>
-      </w:r>
-      <w:r>
-        <w:rPr>
-          <w:lang w:val="en-US"/>
-        </w:rPr>
-        <w:t xml:space="preserve"> android as OS. </w:t>
-      </w:r>
-      <w:r>
-        <w:rPr>
-          <w:lang w:val="en-US"/>
-        </w:rPr>
-        <w:t xml:space="preserve">The programs for android is called Apps. Apps can be </w:t>
-      </w:r>
-      <w:r>
-        <w:rPr>
-          <w:lang w:val="en-US"/>
-        </w:rPr>
-        <w:t xml:space="preserve">downloaded from Android Market, where many apps are free, and some are for sale. There are over 200.000 apps available in Android Market, with 4.5 billion installed apps. </w:t>
-      </w:r>
-      <w:r>
-        <w:rPr>
-          <w:rStyle w:val="Fodnotehenvisning"/>
-          <w:lang w:val="en-US"/>
-        </w:rPr>
-        <w:footnoteReference w:id="5"/>
-      </w:r>
-    </w:p>
-    <w:p>
-      <w:pPr>
-        <w:rPr>
-          <w:lang w:val="en-US"/>
-        </w:rPr>
-      </w:pPr>
-      <w:r>
-        <w:rPr>
-          <w:lang w:val="en-US"/>
-        </w:rPr>
-        <w:t xml:space="preserve">The many apps </w:t>
-      </w:r>
-      <w:r>
-        <w:rPr>
-          <w:lang w:val="en-US"/>
-        </w:rPr>
-        <w:t xml:space="preserve">can improve the users </w:t>
-      </w:r>
-      <w:r>
-        <w:rPr>
-          <w:lang w:val="en-US"/>
-        </w:rPr>
-        <w:t xml:space="preserve">experience of android, but </w:t>
-      </w:r>
-      <w:r>
-        <w:rPr>
-          <w:lang w:val="en-US"/>
-        </w:rPr>
-        <w:t xml:space="preserve">all these apps </w:t>
+        <w:t>IMEI</w:t>
+      </w:r>
+    </w:p>
+    <w:p>
+      <w:pPr>
+        <w:rPr>
+          <w:lang w:val="en-US"/>
+        </w:rPr>
+      </w:pPr>
+      <w:r>
+        <w:rPr>
+          <w:lang w:val="en-US"/>
+        </w:rPr>
+        <w:t>International Mobile Equipment Identity</w:t>
+      </w:r>
+      <w:r>
+        <w:rPr>
+          <w:lang w:val="en-US"/>
+        </w:rPr>
+        <w:t xml:space="preserve"> (IMEI) is a number </w:t>
+      </w:r>
+      <w:r>
+        <w:rPr>
+          <w:lang w:val="en-US"/>
+        </w:rPr>
+        <w:t xml:space="preserve">which follows the mobile unit. If the sim-card on a phone is replaced, the IMEI number will still be the same. When a phone connects to the mobile network, it </w:t>
+      </w:r>
+      <w:r>
+        <w:rPr>
+          <w:lang w:val="en-US"/>
+        </w:rPr>
+        <w:t xml:space="preserve">will be identified by its IMEI. The IMEI can be a great weapon against thefts. If a cellphone is stolen, the police have the possibility to </w:t>
+      </w:r>
+      <w:r>
+        <w:rPr>
+          <w:lang w:val="en-US"/>
+        </w:rPr>
+        <w:t>block the IMEI, so they cannot get on the mobile net anywhere in the world, which will make the mobile useless as a mobile phone.</w:t>
       </w:r>
       <w:bookmarkStart w:id="0" w:name="_GoBack"/>
       <w:bookmarkEnd w:id="0"/>
     </w:p>
-    <w:p>
-      <w:pPr>
-        <w:pStyle w:val="Overskrift2"/>
-        <w:rPr>
-          <w:lang w:val="en-US"/>
-        </w:rPr>
-      </w:pPr>
-      <w:r>
-        <w:rPr>
-          <w:lang w:val="en-US"/>
-        </w:rPr>
-        <w:t>IMEI</w:t>
-      </w:r>
-    </w:p>
-    <w:p/>
     <w:sectPr>
       <w:pgSz w:w="11906" w:h="16838"/>
       <w:pgMar w:top="1701" w:right="1134" w:bottom="1701" w:left="1134" w:header="708" w:footer="708" w:gutter="0"/>
@@ -640,6 +703,7 @@
   <w:style w:type="character" w:default="1" w:styleId="Standardskrifttypeiafsnit">
     <w:name w:val="Default Paragraph Font"/>
     <w:uiPriority w:val="1"/>
+    <w:semiHidden/>
     <w:unhideWhenUsed/>
   </w:style>
   <w:style w:type="table" w:default="1" w:styleId="Tabel-Normal">
@@ -995,6 +1059,7 @@
   <w:style w:type="character" w:default="1" w:styleId="Standardskrifttypeiafsnit">
     <w:name w:val="Default Paragraph Font"/>
     <w:uiPriority w:val="1"/>
+    <w:semiHidden/>
     <w:unhideWhenUsed/>
   </w:style>
   <w:style w:type="table" w:default="1" w:styleId="Tabel-Normal">

--- a/p0-uni/Rapportdele/Introduction.docx
+++ b/p0-uni/Rapportdele/Introduction.docx
@@ -55,50 +55,61 @@
         </w:rPr>
         <w:t xml:space="preserve">. </w:t>
       </w:r>
-    </w:p>
-    <w:p>
-      <w:pPr>
-        <w:pStyle w:val="Overskrift2"/>
-        <w:rPr>
-          <w:lang w:val="en-US"/>
-        </w:rPr>
-      </w:pPr>
-      <w:r>
-        <w:rPr>
-          <w:lang w:val="en-US"/>
-        </w:rPr>
-        <w:t>Android</w:t>
-      </w:r>
-    </w:p>
-    <w:p>
-      <w:pPr>
-        <w:rPr>
-          <w:lang w:val="en-US"/>
-        </w:rPr>
-      </w:pPr>
-      <w:r>
-        <w:rPr>
-          <w:lang w:val="en-US"/>
-        </w:rPr>
-        <w:t>Android is one of the most used operating system for smartphones</w:t>
-      </w:r>
-      <w:r>
-        <w:rPr>
-          <w:lang w:val="en-US"/>
-        </w:rPr>
-        <w:t xml:space="preserve"> and tablets</w:t>
-      </w:r>
-      <w:r>
-        <w:rPr>
-          <w:lang w:val="en-US"/>
-        </w:rPr>
-        <w:t xml:space="preserve">. </w:t>
-      </w:r>
-      <w:r>
-        <w:rPr>
-          <w:lang w:val="en-US"/>
-        </w:rPr>
-        <w:t>The android system is a free open source system from Google</w:t>
+      <w:r>
+        <w:rPr>
+          <w:lang w:val="en-US"/>
+        </w:rPr>
+        <w:t>Phones have changes our lives, and have</w:t>
+      </w:r>
+      <w:r>
+        <w:rPr>
+          <w:lang w:val="en-US"/>
+        </w:rPr>
+        <w:t xml:space="preserve"> for many of us not only </w:t>
+      </w:r>
+      <w:r>
+        <w:rPr>
+          <w:lang w:val="en-US"/>
+        </w:rPr>
+        <w:t>changed our way of life – for some it has been a very important part of our life. With over 5 billion phones, it is one of the most</w:t>
+      </w:r>
+      <w:r>
+        <w:rPr>
+          <w:lang w:val="en-US"/>
+        </w:rPr>
+        <w:t xml:space="preserve"> widespread</w:t>
+      </w:r>
+      <w:r>
+        <w:rPr>
+          <w:lang w:val="en-US"/>
+        </w:rPr>
+        <w:t xml:space="preserve"> type of technology. </w:t>
+      </w:r>
+    </w:p>
+    <w:p>
+      <w:pPr>
+        <w:rPr>
+          <w:lang w:val="en-US"/>
+        </w:rPr>
+      </w:pPr>
+      <w:r>
+        <w:rPr>
+          <w:lang w:val="en-US"/>
+        </w:rPr>
+        <w:t xml:space="preserve">The mobile technology has developed a lot from the early start. From the transportable cellphone on </w:t>
+      </w:r>
+      <w:r>
+        <w:rPr>
+          <w:highlight w:val="yellow"/>
+          <w:lang w:val="en-US"/>
+        </w:rPr>
+        <w:t>fdkjalæ</w:t>
+      </w:r>
+      <w:r>
+        <w:rPr>
+          <w:lang w:val="en-US"/>
+        </w:rPr>
+        <w:t xml:space="preserve"> kg</w:t>
       </w:r>
       <w:r>
         <w:rPr>
@@ -111,215 +122,311 @@
         <w:rPr>
           <w:lang w:val="en-US"/>
         </w:rPr>
-        <w:t>.</w:t>
-      </w:r>
-      <w:r>
-        <w:rPr>
-          <w:lang w:val="en-US"/>
-        </w:rPr>
-        <w:t xml:space="preserve"> The android system does only work with devices equipped with a touchscreen, and is one of the most used operating system for smartphones at tablets</w:t>
-      </w:r>
-      <w:r>
-        <w:rPr>
-          <w:rStyle w:val="Fodnotehenvisning"/>
-          <w:lang w:val="en-US"/>
-        </w:rPr>
-        <w:footnoteReference w:id="3"/>
-      </w:r>
-      <w:r>
-        <w:rPr>
-          <w:lang w:val="en-US"/>
-        </w:rPr>
-        <w:t xml:space="preserve">. </w:t>
-      </w:r>
-      <w:r>
-        <w:rPr>
-          <w:lang w:val="en-US"/>
-        </w:rPr>
-        <w:t xml:space="preserve">There are over </w:t>
-      </w:r>
-      <w:r>
-        <w:rPr>
-          <w:lang w:val="en-US"/>
-        </w:rPr>
-        <w:t>100 million android devices, with 400.000 new devices every day</w:t>
-      </w:r>
-      <w:r>
-        <w:rPr>
-          <w:rStyle w:val="Fodnotehenvisning"/>
-          <w:lang w:val="en-US"/>
-        </w:rPr>
-        <w:footnoteReference w:id="4"/>
-      </w:r>
-      <w:r>
-        <w:rPr>
-          <w:lang w:val="en-US"/>
-        </w:rPr>
-        <w:t xml:space="preserve">. </w:t>
-      </w:r>
-      <w:r>
-        <w:rPr>
-          <w:lang w:val="en-US"/>
-        </w:rPr>
-        <w:t xml:space="preserve">HTC, Samsung and LG </w:t>
-      </w:r>
-      <w:r>
-        <w:rPr>
-          <w:lang w:val="en-US"/>
-        </w:rPr>
-        <w:t>are</w:t>
-      </w:r>
-      <w:r>
-        <w:rPr>
-          <w:lang w:val="en-US"/>
-        </w:rPr>
-        <w:t xml:space="preserve"> some of the big mobile companies, who uses android. They have their own skin, like HTC Sence, but they </w:t>
-      </w:r>
-      <w:r>
-        <w:rPr>
-          <w:lang w:val="en-US"/>
-        </w:rPr>
-        <w:t>use</w:t>
-      </w:r>
-      <w:r>
-        <w:rPr>
-          <w:lang w:val="en-US"/>
-        </w:rPr>
-        <w:t xml:space="preserve"> android as OS. </w:t>
-      </w:r>
-      <w:r>
-        <w:rPr>
-          <w:lang w:val="en-US"/>
-        </w:rPr>
-        <w:t xml:space="preserve">The </w:t>
-      </w:r>
-      <w:r>
-        <w:rPr>
-          <w:lang w:val="en-US"/>
-        </w:rPr>
-        <w:t>programs for android are</w:t>
-      </w:r>
-      <w:r>
-        <w:rPr>
-          <w:lang w:val="en-US"/>
-        </w:rPr>
-        <w:t xml:space="preserve"> called Apps. Apps can be </w:t>
-      </w:r>
-      <w:r>
-        <w:rPr>
-          <w:lang w:val="en-US"/>
-        </w:rPr>
-        <w:t xml:space="preserve">downloaded from Android Market, where many apps are free, and some are for sale. There are over 200.000 apps available in Android Market, with 4.5 billion installed apps. </w:t>
-      </w:r>
-      <w:r>
-        <w:rPr>
-          <w:rStyle w:val="Fodnotehenvisning"/>
-          <w:lang w:val="en-US"/>
-        </w:rPr>
-        <w:footnoteReference w:id="5"/>
-      </w:r>
-    </w:p>
-    <w:p>
-      <w:pPr>
-        <w:rPr>
-          <w:lang w:val="en-US"/>
-        </w:rPr>
-      </w:pPr>
-      <w:r>
-        <w:rPr>
-          <w:lang w:val="en-US"/>
-        </w:rPr>
-        <w:t xml:space="preserve">The many apps </w:t>
-      </w:r>
-      <w:r>
-        <w:rPr>
-          <w:lang w:val="en-US"/>
-        </w:rPr>
-        <w:t xml:space="preserve">can improve the </w:t>
-      </w:r>
-      <w:r>
-        <w:rPr>
-          <w:lang w:val="en-US"/>
-        </w:rPr>
-        <w:t>users’</w:t>
-      </w:r>
-      <w:r>
-        <w:rPr>
-          <w:lang w:val="en-US"/>
-        </w:rPr>
-        <w:t xml:space="preserve"> </w:t>
-      </w:r>
-      <w:r>
-        <w:rPr>
-          <w:lang w:val="en-US"/>
-        </w:rPr>
-        <w:t xml:space="preserve">experience of android, but </w:t>
-      </w:r>
-      <w:r>
-        <w:rPr>
-          <w:lang w:val="en-US"/>
-        </w:rPr>
-        <w:t xml:space="preserve">all these apps </w:t>
-      </w:r>
-      <w:r>
-        <w:rPr>
-          <w:lang w:val="en-US"/>
-        </w:rPr>
-        <w:t>are not authorized by Google. It means, that Google do not control the porpoise of the app, e.g. sending personal information to a third part.</w:t>
-      </w:r>
-    </w:p>
-    <w:p>
-      <w:pPr>
-        <w:pStyle w:val="Overskrift2"/>
-        <w:rPr>
-          <w:lang w:val="en-US"/>
-        </w:rPr>
-      </w:pPr>
-      <w:r>
-        <w:rPr>
-          <w:lang w:val="en-US"/>
-        </w:rPr>
-        <w:t>IMEI</w:t>
-      </w:r>
-    </w:p>
-    <w:p>
-      <w:pPr>
-        <w:rPr>
-          <w:lang w:val="en-US"/>
-        </w:rPr>
-      </w:pPr>
-      <w:r>
-        <w:rPr>
-          <w:lang w:val="en-US"/>
-        </w:rPr>
-        <w:t>International Mobile Equipment Identity</w:t>
-      </w:r>
-      <w:r>
-        <w:rPr>
-          <w:lang w:val="en-US"/>
-        </w:rPr>
-        <w:t xml:space="preserve"> (IMEI) is a number </w:t>
-      </w:r>
-      <w:r>
-        <w:rPr>
-          <w:lang w:val="en-US"/>
-        </w:rPr>
-        <w:t xml:space="preserve">which follows the mobile unit. If the sim-card on a phone is replaced, the IMEI number will still be the same. When a phone connects to the mobile network, it </w:t>
-      </w:r>
-      <w:r>
-        <w:rPr>
-          <w:lang w:val="en-US"/>
-        </w:rPr>
-        <w:t xml:space="preserve">will be identified by its IMEI. The IMEI can be a great weapon against thefts. If a cellphone is stolen, the police have the possibility to </w:t>
-      </w:r>
-      <w:r>
-        <w:rPr>
-          <w:lang w:val="en-US"/>
-        </w:rPr>
-        <w:t>block the IMEI, so they cannot get on the mobile net anywhere in the world, which will make the mobile useless as a mobile phone.</w:t>
+        <w:t xml:space="preserve"> to the new smartphones today.</w:t>
       </w:r>
       <w:bookmarkStart w:id="0" w:name="_GoBack"/>
       <w:bookmarkEnd w:id="0"/>
+    </w:p>
+    <w:p>
+      <w:pPr>
+        <w:pStyle w:val="Overskrift2"/>
+        <w:rPr>
+          <w:lang w:val="en-US"/>
+        </w:rPr>
+      </w:pPr>
+      <w:r>
+        <w:rPr>
+          <w:lang w:val="en-US"/>
+        </w:rPr>
+        <w:t>Android</w:t>
+      </w:r>
+    </w:p>
+    <w:p>
+      <w:pPr>
+        <w:rPr>
+          <w:lang w:val="en-US"/>
+        </w:rPr>
+      </w:pPr>
+      <w:r>
+        <w:rPr>
+          <w:lang w:val="en-US"/>
+        </w:rPr>
+        <w:t>Android is one of the most used operating system for smartphones</w:t>
+      </w:r>
+      <w:r>
+        <w:rPr>
+          <w:lang w:val="en-US"/>
+        </w:rPr>
+        <w:t xml:space="preserve"> and tablets</w:t>
+      </w:r>
+      <w:r>
+        <w:rPr>
+          <w:lang w:val="en-US"/>
+        </w:rPr>
+        <w:t xml:space="preserve">. </w:t>
+      </w:r>
+      <w:r>
+        <w:rPr>
+          <w:lang w:val="en-US"/>
+        </w:rPr>
+        <w:t>The android system is a free open source system from Google</w:t>
+      </w:r>
+      <w:r>
+        <w:rPr>
+          <w:rStyle w:val="Fodnotehenvisning"/>
+          <w:lang w:val="en-US"/>
+        </w:rPr>
+        <w:footnoteReference w:id="3"/>
+      </w:r>
+      <w:r>
+        <w:rPr>
+          <w:lang w:val="en-US"/>
+        </w:rPr>
+        <w:t>.</w:t>
+      </w:r>
+      <w:r>
+        <w:rPr>
+          <w:lang w:val="en-US"/>
+        </w:rPr>
+        <w:t xml:space="preserve"> The android system does only work with devices equipped with a touchscreen, and is one of the most used operating system for smartphones at tablets</w:t>
+      </w:r>
+      <w:r>
+        <w:rPr>
+          <w:rStyle w:val="Fodnotehenvisning"/>
+          <w:lang w:val="en-US"/>
+        </w:rPr>
+        <w:footnoteReference w:id="4"/>
+      </w:r>
+      <w:r>
+        <w:rPr>
+          <w:lang w:val="en-US"/>
+        </w:rPr>
+        <w:t xml:space="preserve">. </w:t>
+      </w:r>
+      <w:r>
+        <w:rPr>
+          <w:lang w:val="en-US"/>
+        </w:rPr>
+        <w:t xml:space="preserve">There are over </w:t>
+      </w:r>
+      <w:r>
+        <w:rPr>
+          <w:lang w:val="en-US"/>
+        </w:rPr>
+        <w:t>100 million android devices, with 400.000 new devices every day</w:t>
+      </w:r>
+      <w:r>
+        <w:rPr>
+          <w:rStyle w:val="Fodnotehenvisning"/>
+          <w:lang w:val="en-US"/>
+        </w:rPr>
+        <w:footnoteReference w:id="5"/>
+      </w:r>
+      <w:r>
+        <w:rPr>
+          <w:lang w:val="en-US"/>
+        </w:rPr>
+        <w:t xml:space="preserve">. </w:t>
+      </w:r>
+      <w:r>
+        <w:rPr>
+          <w:lang w:val="en-US"/>
+        </w:rPr>
+        <w:t xml:space="preserve">HTC, Samsung and LG </w:t>
+      </w:r>
+      <w:r>
+        <w:rPr>
+          <w:lang w:val="en-US"/>
+        </w:rPr>
+        <w:t>are</w:t>
+      </w:r>
+      <w:r>
+        <w:rPr>
+          <w:lang w:val="en-US"/>
+        </w:rPr>
+        <w:t xml:space="preserve"> some of the big mobile companies, who </w:t>
+      </w:r>
+      <w:r>
+        <w:rPr>
+          <w:lang w:val="en-US"/>
+        </w:rPr>
+        <w:t>use</w:t>
+      </w:r>
+      <w:r>
+        <w:rPr>
+          <w:lang w:val="en-US"/>
+        </w:rPr>
+        <w:t xml:space="preserve"> android. They have their own skin, like HTC Sence, but they </w:t>
+      </w:r>
+      <w:r>
+        <w:rPr>
+          <w:lang w:val="en-US"/>
+        </w:rPr>
+        <w:t>use</w:t>
+      </w:r>
+      <w:r>
+        <w:rPr>
+          <w:lang w:val="en-US"/>
+        </w:rPr>
+        <w:t xml:space="preserve"> android as OS. </w:t>
+      </w:r>
+      <w:r>
+        <w:rPr>
+          <w:lang w:val="en-US"/>
+        </w:rPr>
+        <w:t xml:space="preserve">The </w:t>
+      </w:r>
+      <w:r>
+        <w:rPr>
+          <w:lang w:val="en-US"/>
+        </w:rPr>
+        <w:t>programs for android are</w:t>
+      </w:r>
+      <w:r>
+        <w:rPr>
+          <w:lang w:val="en-US"/>
+        </w:rPr>
+        <w:t xml:space="preserve"> called Apps. Apps can be </w:t>
+      </w:r>
+      <w:r>
+        <w:rPr>
+          <w:lang w:val="en-US"/>
+        </w:rPr>
+        <w:t xml:space="preserve">downloaded from Android Market, where many apps are free, and some are for sale. There are over 200.000 apps available in Android Market, with 4.5 billion installed apps. </w:t>
+      </w:r>
+      <w:r>
+        <w:rPr>
+          <w:rStyle w:val="Fodnotehenvisning"/>
+          <w:lang w:val="en-US"/>
+        </w:rPr>
+        <w:footnoteReference w:id="6"/>
+      </w:r>
+    </w:p>
+    <w:p>
+      <w:pPr>
+        <w:rPr>
+          <w:lang w:val="en-US"/>
+        </w:rPr>
+      </w:pPr>
+      <w:r>
+        <w:rPr>
+          <w:lang w:val="en-US"/>
+        </w:rPr>
+        <w:t xml:space="preserve">The many apps </w:t>
+      </w:r>
+      <w:r>
+        <w:rPr>
+          <w:lang w:val="en-US"/>
+        </w:rPr>
+        <w:t xml:space="preserve">can improve the </w:t>
+      </w:r>
+      <w:r>
+        <w:rPr>
+          <w:lang w:val="en-US"/>
+        </w:rPr>
+        <w:t>users’</w:t>
+      </w:r>
+      <w:r>
+        <w:rPr>
+          <w:lang w:val="en-US"/>
+        </w:rPr>
+        <w:t xml:space="preserve"> </w:t>
+      </w:r>
+      <w:r>
+        <w:rPr>
+          <w:lang w:val="en-US"/>
+        </w:rPr>
+        <w:t xml:space="preserve">experience of android, but </w:t>
+      </w:r>
+      <w:r>
+        <w:rPr>
+          <w:lang w:val="en-US"/>
+        </w:rPr>
+        <w:t xml:space="preserve">all these apps </w:t>
+      </w:r>
+      <w:r>
+        <w:rPr>
+          <w:lang w:val="en-US"/>
+        </w:rPr>
+        <w:t>are not authorized by Google. It means, that Google do not control the porpoise of the app, e.g. sending personal information to a third part.</w:t>
+      </w:r>
+    </w:p>
+    <w:p>
+      <w:pPr>
+        <w:pStyle w:val="Overskrift2"/>
+        <w:rPr>
+          <w:lang w:val="en-US"/>
+        </w:rPr>
+      </w:pPr>
+      <w:r>
+        <w:rPr>
+          <w:lang w:val="en-US"/>
+        </w:rPr>
+        <w:t>IMEI</w:t>
+      </w:r>
+    </w:p>
+    <w:p>
+      <w:pPr>
+        <w:rPr>
+          <w:lang w:val="en-US"/>
+        </w:rPr>
+      </w:pPr>
+      <w:r>
+        <w:rPr>
+          <w:lang w:val="en-US"/>
+        </w:rPr>
+        <w:t>International Mobile Equipment Identity</w:t>
+      </w:r>
+      <w:r>
+        <w:rPr>
+          <w:lang w:val="en-US"/>
+        </w:rPr>
+        <w:t xml:space="preserve"> (IMEI) is a number </w:t>
+      </w:r>
+      <w:r>
+        <w:rPr>
+          <w:lang w:val="en-US"/>
+        </w:rPr>
+        <w:t xml:space="preserve">which follows the mobile unit. If the sim-card on a phone is replaced, the IMEI number will still be the same. When a phone connects to the mobile network, it </w:t>
+      </w:r>
+      <w:r>
+        <w:rPr>
+          <w:lang w:val="en-US"/>
+        </w:rPr>
+        <w:t xml:space="preserve">will be identified by its IMEI. The IMEI can be a great weapon against thefts. If a cellphone is stolen, the police have the possibility to </w:t>
+      </w:r>
+      <w:r>
+        <w:rPr>
+          <w:lang w:val="en-US"/>
+        </w:rPr>
+        <w:t>block the IMEI, so they cannot get on the mobile net anywhere in the world, which will make the mobile useless as a mobile phone.</w:t>
+      </w:r>
+    </w:p>
+    <w:p>
+      <w:pPr>
+        <w:rPr>
+          <w:lang w:val="en-US"/>
+        </w:rPr>
+      </w:pPr>
+      <w:r>
+        <w:rPr>
+          <w:lang w:val="en-US"/>
+        </w:rPr>
+        <w:t xml:space="preserve">The IMEI are a unic number for a phone – in theory. There are examples on, that you can change the IMEI of a phone, making it a copy of another phone. </w:t>
+      </w:r>
+    </w:p>
+    <w:p>
+      <w:pPr>
+        <w:rPr>
+          <w:lang w:val="en-US"/>
+        </w:rPr>
+      </w:pPr>
+      <w:r>
+        <w:rPr>
+          <w:lang w:val="en-US"/>
+        </w:rPr>
+        <w:t>The IMEI makes a lot of opportunities, like cobatting theft, but has also some possibilities of illegal use.</w:t>
+      </w:r>
     </w:p>
     <w:sectPr>
       <w:pgSz w:w="11906" w:h="16838"/>
@@ -416,6 +523,22 @@
       <w:r>
         <w:t xml:space="preserve"> </w:t>
       </w:r>
+    </w:p>
+  </w:footnote>
+  <w:footnote w:id="3">
+    <w:p>
+      <w:pPr>
+        <w:pStyle w:val="Fodnotetekst"/>
+      </w:pPr>
+      <w:r>
+        <w:rPr>
+          <w:rStyle w:val="Fodnotehenvisning"/>
+        </w:rPr>
+        <w:footnoteRef/>
+      </w:r>
+      <w:r>
+        <w:t xml:space="preserve"> </w:t>
+      </w:r>
       <w:hyperlink r:id="rId2" w:history="1">
         <w:r>
           <w:rPr>
@@ -426,7 +549,7 @@
       </w:hyperlink>
     </w:p>
   </w:footnote>
-  <w:footnote w:id="3">
+  <w:footnote w:id="4">
     <w:p>
       <w:pPr>
         <w:pStyle w:val="Fodnotetekst"/>
@@ -442,7 +565,7 @@
       </w:r>
     </w:p>
   </w:footnote>
-  <w:footnote w:id="4">
+  <w:footnote w:id="5">
     <w:p>
       <w:pPr>
         <w:pStyle w:val="Fodnotetekst"/>
@@ -466,7 +589,7 @@
       </w:hyperlink>
     </w:p>
   </w:footnote>
-  <w:footnote w:id="5">
+  <w:footnote w:id="6">
     <w:p>
       <w:pPr>
         <w:pStyle w:val="Fodnotetekst"/>

--- a/p0-uni/Rapportdele/Introduction.docx
+++ b/p0-uni/Rapportdele/Introduction.docx
@@ -83,33 +83,87 @@
         <w:rPr>
           <w:lang w:val="en-US"/>
         </w:rPr>
-        <w:t xml:space="preserve"> type of technology. </w:t>
-      </w:r>
-    </w:p>
-    <w:p>
-      <w:pPr>
-        <w:rPr>
-          <w:lang w:val="en-US"/>
-        </w:rPr>
-      </w:pPr>
-      <w:r>
-        <w:rPr>
-          <w:lang w:val="en-US"/>
-        </w:rPr>
-        <w:t xml:space="preserve">The mobile technology has developed a lot from the early start. From the transportable cellphone on </w:t>
-      </w:r>
-      <w:r>
-        <w:rPr>
-          <w:highlight w:val="yellow"/>
-          <w:lang w:val="en-US"/>
-        </w:rPr>
-        <w:t>fdkjalæ</w:t>
-      </w:r>
-      <w:r>
-        <w:rPr>
-          <w:lang w:val="en-US"/>
-        </w:rPr>
-        <w:t xml:space="preserve"> kg</w:t>
+        <w:t xml:space="preserve"> </w:t>
+      </w:r>
+      <w:proofErr w:type="gramStart"/>
+      <w:r>
+        <w:rPr>
+          <w:lang w:val="en-US"/>
+        </w:rPr>
+        <w:t>type</w:t>
+      </w:r>
+      <w:proofErr w:type="gramEnd"/>
+      <w:r>
+        <w:rPr>
+          <w:lang w:val="en-US"/>
+        </w:rPr>
+        <w:t xml:space="preserve"> of technology. </w:t>
+      </w:r>
+    </w:p>
+    <w:p>
+      <w:pPr>
+        <w:rPr>
+          <w:lang w:val="en-US"/>
+        </w:rPr>
+      </w:pPr>
+      <w:r>
+        <w:rPr>
+          <w:lang w:val="en-US"/>
+        </w:rPr>
+        <w:t xml:space="preserve">The mobile technology has developed a lot from the early start. </w:t>
+      </w:r>
+      <w:proofErr w:type="gramStart"/>
+      <w:r>
+        <w:rPr>
+          <w:lang w:val="en-US"/>
+        </w:rPr>
+        <w:t>From the transportable cellphone to the new smartphones today.</w:t>
+      </w:r>
+      <w:proofErr w:type="gramEnd"/>
+    </w:p>
+    <w:p>
+      <w:pPr>
+        <w:pStyle w:val="Overskrift2"/>
+        <w:rPr>
+          <w:lang w:val="en-US"/>
+        </w:rPr>
+      </w:pPr>
+      <w:r>
+        <w:rPr>
+          <w:lang w:val="en-US"/>
+        </w:rPr>
+        <w:t>Android</w:t>
+      </w:r>
+    </w:p>
+    <w:p>
+      <w:pPr>
+        <w:rPr>
+          <w:lang w:val="en-US"/>
+        </w:rPr>
+      </w:pPr>
+      <w:r>
+        <w:rPr>
+          <w:lang w:val="en-US"/>
+        </w:rPr>
+        <w:t>Android is one of the most used operating system for smartphones</w:t>
+      </w:r>
+      <w:r>
+        <w:rPr>
+          <w:lang w:val="en-US"/>
+        </w:rPr>
+        <w:t xml:space="preserve"> and tablets</w:t>
+      </w:r>
+      <w:r>
+        <w:rPr>
+          <w:lang w:val="en-US"/>
+        </w:rPr>
+        <w:t xml:space="preserve">. </w:t>
+      </w:r>
+      <w:r>
+        <w:rPr>
+          <w:lang w:val="en-US"/>
+        </w:rPr>
+        <w:t>The android system is a free open source system from Google</w:t>
       </w:r>
       <w:r>
         <w:rPr>
@@ -122,10 +176,224 @@
         <w:rPr>
           <w:lang w:val="en-US"/>
         </w:rPr>
-        <w:t xml:space="preserve"> to the new smartphones today.</w:t>
-      </w:r>
-      <w:bookmarkStart w:id="0" w:name="_GoBack"/>
-      <w:bookmarkEnd w:id="0"/>
+        <w:t>.</w:t>
+      </w:r>
+      <w:r>
+        <w:rPr>
+          <w:lang w:val="en-US"/>
+        </w:rPr>
+        <w:t xml:space="preserve"> The android system does only work with devices equipped with a touchscreen, and is one of the most used operating system for smartphones at tablets</w:t>
+      </w:r>
+      <w:r>
+        <w:rPr>
+          <w:rStyle w:val="Fodnotehenvisning"/>
+          <w:lang w:val="en-US"/>
+        </w:rPr>
+        <w:footnoteReference w:id="3"/>
+      </w:r>
+      <w:r>
+        <w:rPr>
+          <w:lang w:val="en-US"/>
+        </w:rPr>
+        <w:t xml:space="preserve">. </w:t>
+      </w:r>
+      <w:r>
+        <w:rPr>
+          <w:lang w:val="en-US"/>
+        </w:rPr>
+        <w:t xml:space="preserve">There are over </w:t>
+      </w:r>
+      <w:r>
+        <w:rPr>
+          <w:lang w:val="en-US"/>
+        </w:rPr>
+        <w:t>100 million android devices, with 400.000 new devices every day</w:t>
+      </w:r>
+      <w:r>
+        <w:rPr>
+          <w:rStyle w:val="Fodnotehenvisning"/>
+          <w:lang w:val="en-US"/>
+        </w:rPr>
+        <w:footnoteReference w:id="4"/>
+      </w:r>
+      <w:r>
+        <w:rPr>
+          <w:lang w:val="en-US"/>
+        </w:rPr>
+        <w:t xml:space="preserve">. </w:t>
+      </w:r>
+      <w:proofErr w:type="spellStart"/>
+      <w:r>
+        <w:rPr>
+          <w:lang w:val="en-US"/>
+        </w:rPr>
+        <w:t>HTC</w:t>
+      </w:r>
+      <w:proofErr w:type="spellEnd"/>
+      <w:r>
+        <w:rPr>
+          <w:lang w:val="en-US"/>
+        </w:rPr>
+        <w:t xml:space="preserve">, Samsung and LG </w:t>
+      </w:r>
+      <w:r>
+        <w:rPr>
+          <w:lang w:val="en-US"/>
+        </w:rPr>
+        <w:t>are</w:t>
+      </w:r>
+      <w:r>
+        <w:rPr>
+          <w:lang w:val="en-US"/>
+        </w:rPr>
+        <w:t xml:space="preserve"> some of the big mobile companies, who </w:t>
+      </w:r>
+      <w:r>
+        <w:rPr>
+          <w:lang w:val="en-US"/>
+        </w:rPr>
+        <w:t>use</w:t>
+      </w:r>
+      <w:r>
+        <w:rPr>
+          <w:lang w:val="en-US"/>
+        </w:rPr>
+        <w:t xml:space="preserve"> android. They have their own skin, like </w:t>
+      </w:r>
+      <w:proofErr w:type="spellStart"/>
+      <w:r>
+        <w:rPr>
+          <w:lang w:val="en-US"/>
+        </w:rPr>
+        <w:t>HTC</w:t>
+      </w:r>
+      <w:proofErr w:type="spellEnd"/>
+      <w:r>
+        <w:rPr>
+          <w:lang w:val="en-US"/>
+        </w:rPr>
+        <w:t xml:space="preserve"> </w:t>
+      </w:r>
+      <w:proofErr w:type="spellStart"/>
+      <w:r>
+        <w:rPr>
+          <w:lang w:val="en-US"/>
+        </w:rPr>
+        <w:t>Sence</w:t>
+      </w:r>
+      <w:proofErr w:type="spellEnd"/>
+      <w:r>
+        <w:rPr>
+          <w:lang w:val="en-US"/>
+        </w:rPr>
+        <w:t xml:space="preserve">, but they </w:t>
+      </w:r>
+      <w:r>
+        <w:rPr>
+          <w:lang w:val="en-US"/>
+        </w:rPr>
+        <w:t>use</w:t>
+      </w:r>
+      <w:r>
+        <w:rPr>
+          <w:lang w:val="en-US"/>
+        </w:rPr>
+        <w:t xml:space="preserve"> android as OS. </w:t>
+      </w:r>
+      <w:r>
+        <w:rPr>
+          <w:lang w:val="en-US"/>
+        </w:rPr>
+        <w:t xml:space="preserve">The </w:t>
+      </w:r>
+      <w:r>
+        <w:rPr>
+          <w:lang w:val="en-US"/>
+        </w:rPr>
+        <w:t>programs for android are</w:t>
+      </w:r>
+      <w:r>
+        <w:rPr>
+          <w:lang w:val="en-US"/>
+        </w:rPr>
+        <w:t xml:space="preserve"> called Apps. Apps can be </w:t>
+      </w:r>
+      <w:r>
+        <w:rPr>
+          <w:lang w:val="en-US"/>
+        </w:rPr>
+        <w:t xml:space="preserve">downloaded from Android Market, where many apps are free, and some are for sale. There are over 200.000 apps available in Android Market, with 4.5 billion installed apps. </w:t>
+      </w:r>
+      <w:r>
+        <w:rPr>
+          <w:rStyle w:val="Fodnotehenvisning"/>
+          <w:lang w:val="en-US"/>
+        </w:rPr>
+        <w:footnoteReference w:id="5"/>
+      </w:r>
+    </w:p>
+    <w:p>
+      <w:pPr>
+        <w:rPr>
+          <w:lang w:val="en-US"/>
+        </w:rPr>
+      </w:pPr>
+      <w:r>
+        <w:rPr>
+          <w:lang w:val="en-US"/>
+        </w:rPr>
+        <w:t xml:space="preserve">The many apps </w:t>
+      </w:r>
+      <w:r>
+        <w:rPr>
+          <w:lang w:val="en-US"/>
+        </w:rPr>
+        <w:t xml:space="preserve">can improve the </w:t>
+      </w:r>
+      <w:r>
+        <w:rPr>
+          <w:lang w:val="en-US"/>
+        </w:rPr>
+        <w:t>users’</w:t>
+      </w:r>
+      <w:r>
+        <w:rPr>
+          <w:lang w:val="en-US"/>
+        </w:rPr>
+        <w:t xml:space="preserve"> </w:t>
+      </w:r>
+      <w:r>
+        <w:rPr>
+          <w:lang w:val="en-US"/>
+        </w:rPr>
+        <w:t xml:space="preserve">experience of android, but </w:t>
+      </w:r>
+      <w:r>
+        <w:rPr>
+          <w:lang w:val="en-US"/>
+        </w:rPr>
+        <w:t xml:space="preserve">all these apps </w:t>
+      </w:r>
+      <w:r>
+        <w:rPr>
+          <w:lang w:val="en-US"/>
+        </w:rPr>
+        <w:t xml:space="preserve">are not authorized by Google. It means, that Google do not control the porpoise of the app, e.g. sending personal information to </w:t>
+      </w:r>
+      <w:proofErr w:type="gramStart"/>
+      <w:r>
+        <w:rPr>
+          <w:lang w:val="en-US"/>
+        </w:rPr>
+        <w:t>a</w:t>
+      </w:r>
+      <w:proofErr w:type="gramEnd"/>
+      <w:r>
+        <w:rPr>
+          <w:lang w:val="en-US"/>
+        </w:rPr>
+        <w:t xml:space="preserve"> third part.</w:t>
+      </w:r>
     </w:p>
     <w:p>
       <w:pPr>
@@ -134,298 +402,230 @@
           <w:lang w:val="en-US"/>
         </w:rPr>
       </w:pPr>
-      <w:r>
-        <w:rPr>
-          <w:lang w:val="en-US"/>
-        </w:rPr>
-        <w:t>Android</w:t>
-      </w:r>
-    </w:p>
-    <w:p>
-      <w:pPr>
-        <w:rPr>
-          <w:lang w:val="en-US"/>
-        </w:rPr>
-      </w:pPr>
-      <w:r>
-        <w:rPr>
-          <w:lang w:val="en-US"/>
-        </w:rPr>
-        <w:t>Android is one of the most used operating system for smartphones</w:t>
-      </w:r>
-      <w:r>
-        <w:rPr>
-          <w:lang w:val="en-US"/>
-        </w:rPr>
-        <w:t xml:space="preserve"> and tablets</w:t>
-      </w:r>
-      <w:r>
-        <w:rPr>
-          <w:lang w:val="en-US"/>
-        </w:rPr>
-        <w:t xml:space="preserve">. </w:t>
-      </w:r>
-      <w:r>
-        <w:rPr>
-          <w:lang w:val="en-US"/>
-        </w:rPr>
-        <w:t>The android system is a free open source system from Google</w:t>
-      </w:r>
-      <w:r>
-        <w:rPr>
-          <w:rStyle w:val="Fodnotehenvisning"/>
-          <w:lang w:val="en-US"/>
-        </w:rPr>
-        <w:footnoteReference w:id="3"/>
-      </w:r>
-      <w:r>
-        <w:rPr>
-          <w:lang w:val="en-US"/>
-        </w:rPr>
-        <w:t>.</w:t>
-      </w:r>
-      <w:r>
-        <w:rPr>
-          <w:lang w:val="en-US"/>
-        </w:rPr>
-        <w:t xml:space="preserve"> The android system does only work with devices equipped with a touchscreen, and is one of the most used operating system for smartphones at tablets</w:t>
-      </w:r>
-      <w:r>
-        <w:rPr>
-          <w:rStyle w:val="Fodnotehenvisning"/>
-          <w:lang w:val="en-US"/>
-        </w:rPr>
-        <w:footnoteReference w:id="4"/>
-      </w:r>
-      <w:r>
-        <w:rPr>
-          <w:lang w:val="en-US"/>
-        </w:rPr>
-        <w:t xml:space="preserve">. </w:t>
-      </w:r>
-      <w:r>
-        <w:rPr>
-          <w:lang w:val="en-US"/>
-        </w:rPr>
-        <w:t xml:space="preserve">There are over </w:t>
-      </w:r>
-      <w:r>
-        <w:rPr>
-          <w:lang w:val="en-US"/>
-        </w:rPr>
-        <w:t>100 million android devices, with 400.000 new devices every day</w:t>
-      </w:r>
-      <w:r>
-        <w:rPr>
-          <w:rStyle w:val="Fodnotehenvisning"/>
-          <w:lang w:val="en-US"/>
-        </w:rPr>
-        <w:footnoteReference w:id="5"/>
-      </w:r>
-      <w:r>
-        <w:rPr>
-          <w:lang w:val="en-US"/>
-        </w:rPr>
-        <w:t xml:space="preserve">. </w:t>
-      </w:r>
-      <w:r>
-        <w:rPr>
-          <w:lang w:val="en-US"/>
-        </w:rPr>
-        <w:t xml:space="preserve">HTC, Samsung and LG </w:t>
-      </w:r>
-      <w:r>
-        <w:rPr>
-          <w:lang w:val="en-US"/>
-        </w:rPr>
-        <w:t>are</w:t>
-      </w:r>
-      <w:r>
-        <w:rPr>
-          <w:lang w:val="en-US"/>
-        </w:rPr>
-        <w:t xml:space="preserve"> some of the big mobile companies, who </w:t>
-      </w:r>
-      <w:r>
-        <w:rPr>
-          <w:lang w:val="en-US"/>
-        </w:rPr>
-        <w:t>use</w:t>
-      </w:r>
-      <w:r>
-        <w:rPr>
-          <w:lang w:val="en-US"/>
-        </w:rPr>
-        <w:t xml:space="preserve"> android. They have their own skin, like HTC Sence, but they </w:t>
-      </w:r>
-      <w:r>
-        <w:rPr>
-          <w:lang w:val="en-US"/>
-        </w:rPr>
-        <w:t>use</w:t>
-      </w:r>
-      <w:r>
-        <w:rPr>
-          <w:lang w:val="en-US"/>
-        </w:rPr>
-        <w:t xml:space="preserve"> android as OS. </w:t>
-      </w:r>
+      <w:proofErr w:type="spellStart"/>
+      <w:r>
+        <w:rPr>
+          <w:lang w:val="en-US"/>
+        </w:rPr>
+        <w:t>IMEI</w:t>
+      </w:r>
+      <w:proofErr w:type="spellEnd"/>
+    </w:p>
+    <w:p>
+      <w:pPr>
+        <w:rPr>
+          <w:lang w:val="en-US"/>
+        </w:rPr>
+      </w:pPr>
+      <w:r>
+        <w:rPr>
+          <w:lang w:val="en-US"/>
+        </w:rPr>
+        <w:t>International Mobile Equipment Identity</w:t>
+      </w:r>
+      <w:r>
+        <w:rPr>
+          <w:lang w:val="en-US"/>
+        </w:rPr>
+        <w:t xml:space="preserve"> (</w:t>
+      </w:r>
+      <w:proofErr w:type="spellStart"/>
+      <w:r>
+        <w:rPr>
+          <w:lang w:val="en-US"/>
+        </w:rPr>
+        <w:t>IMEI</w:t>
+      </w:r>
+      <w:proofErr w:type="spellEnd"/>
+      <w:r>
+        <w:rPr>
+          <w:lang w:val="en-US"/>
+        </w:rPr>
+        <w:t xml:space="preserve">) is a number </w:t>
+      </w:r>
+      <w:r>
+        <w:rPr>
+          <w:lang w:val="en-US"/>
+        </w:rPr>
+        <w:t xml:space="preserve">which follows the mobile unit. If the </w:t>
+      </w:r>
+      <w:proofErr w:type="spellStart"/>
+      <w:r>
+        <w:rPr>
+          <w:lang w:val="en-US"/>
+        </w:rPr>
+        <w:t>sim</w:t>
+      </w:r>
+      <w:proofErr w:type="spellEnd"/>
+      <w:r>
+        <w:rPr>
+          <w:lang w:val="en-US"/>
+        </w:rPr>
+        <w:t xml:space="preserve">-card on a phone is replaced, the </w:t>
+      </w:r>
+      <w:proofErr w:type="spellStart"/>
+      <w:r>
+        <w:rPr>
+          <w:lang w:val="en-US"/>
+        </w:rPr>
+        <w:t>IMEI</w:t>
+      </w:r>
+      <w:proofErr w:type="spellEnd"/>
+      <w:r>
+        <w:rPr>
+          <w:lang w:val="en-US"/>
+        </w:rPr>
+        <w:t xml:space="preserve"> number will still be the same. When a phone connects to the mobile network, it </w:t>
+      </w:r>
+      <w:r>
+        <w:rPr>
+          <w:lang w:val="en-US"/>
+        </w:rPr>
+        <w:t xml:space="preserve">will be identified by its </w:t>
+      </w:r>
+      <w:proofErr w:type="spellStart"/>
+      <w:r>
+        <w:rPr>
+          <w:lang w:val="en-US"/>
+        </w:rPr>
+        <w:t>IMEI</w:t>
+      </w:r>
+      <w:proofErr w:type="spellEnd"/>
+      <w:r>
+        <w:rPr>
+          <w:lang w:val="en-US"/>
+        </w:rPr>
+        <w:t xml:space="preserve">. The </w:t>
+      </w:r>
+      <w:proofErr w:type="spellStart"/>
+      <w:r>
+        <w:rPr>
+          <w:lang w:val="en-US"/>
+        </w:rPr>
+        <w:t>IMEI</w:t>
+      </w:r>
+      <w:proofErr w:type="spellEnd"/>
+      <w:r>
+        <w:rPr>
+          <w:lang w:val="en-US"/>
+        </w:rPr>
+        <w:t xml:space="preserve"> can be a great weapon against thefts. If a cellphone is stolen, the police have the possibility to </w:t>
+      </w:r>
+      <w:r>
+        <w:rPr>
+          <w:lang w:val="en-US"/>
+        </w:rPr>
+        <w:t xml:space="preserve">block the </w:t>
+      </w:r>
+      <w:proofErr w:type="spellStart"/>
+      <w:r>
+        <w:rPr>
+          <w:lang w:val="en-US"/>
+        </w:rPr>
+        <w:t>IMEI</w:t>
+      </w:r>
+      <w:proofErr w:type="spellEnd"/>
+      <w:r>
+        <w:rPr>
+          <w:lang w:val="en-US"/>
+        </w:rPr>
+        <w:t>, so they cannot get on the mobile net anywhere in the world, which will make the mobile useless as a mobile phone.</w:t>
+      </w:r>
+    </w:p>
+    <w:p>
+      <w:pPr>
+        <w:rPr>
+          <w:lang w:val="en-US"/>
+        </w:rPr>
+      </w:pPr>
       <w:r>
         <w:rPr>
           <w:lang w:val="en-US"/>
         </w:rPr>
         <w:t xml:space="preserve">The </w:t>
       </w:r>
-      <w:r>
-        <w:rPr>
-          <w:lang w:val="en-US"/>
-        </w:rPr>
-        <w:t>programs for android are</w:t>
-      </w:r>
-      <w:r>
-        <w:rPr>
-          <w:lang w:val="en-US"/>
-        </w:rPr>
-        <w:t xml:space="preserve"> called Apps. Apps can be </w:t>
-      </w:r>
-      <w:r>
-        <w:rPr>
-          <w:lang w:val="en-US"/>
-        </w:rPr>
-        <w:t xml:space="preserve">downloaded from Android Market, where many apps are free, and some are for sale. There are over 200.000 apps available in Android Market, with 4.5 billion installed apps. </w:t>
-      </w:r>
-      <w:r>
-        <w:rPr>
-          <w:rStyle w:val="Fodnotehenvisning"/>
-          <w:lang w:val="en-US"/>
-        </w:rPr>
-        <w:footnoteReference w:id="6"/>
-      </w:r>
-    </w:p>
-    <w:p>
-      <w:pPr>
-        <w:rPr>
-          <w:lang w:val="en-US"/>
-        </w:rPr>
-      </w:pPr>
-      <w:r>
-        <w:rPr>
-          <w:lang w:val="en-US"/>
-        </w:rPr>
-        <w:t xml:space="preserve">The many apps </w:t>
-      </w:r>
-      <w:r>
-        <w:rPr>
-          <w:lang w:val="en-US"/>
-        </w:rPr>
-        <w:t xml:space="preserve">can improve the </w:t>
-      </w:r>
-      <w:r>
-        <w:rPr>
-          <w:lang w:val="en-US"/>
-        </w:rPr>
-        <w:t>users’</w:t>
-      </w:r>
-      <w:r>
-        <w:rPr>
-          <w:lang w:val="en-US"/>
-        </w:rPr>
-        <w:t xml:space="preserve"> </w:t>
-      </w:r>
-      <w:r>
-        <w:rPr>
-          <w:lang w:val="en-US"/>
-        </w:rPr>
-        <w:t xml:space="preserve">experience of android, but </w:t>
-      </w:r>
-      <w:r>
-        <w:rPr>
-          <w:lang w:val="en-US"/>
-        </w:rPr>
-        <w:t xml:space="preserve">all these apps </w:t>
-      </w:r>
-      <w:r>
-        <w:rPr>
-          <w:lang w:val="en-US"/>
-        </w:rPr>
-        <w:t>are not authorized by Google. It means, that Google do not control the porpoise of the app, e.g. sending personal information to a third part.</w:t>
-      </w:r>
-    </w:p>
-    <w:p>
-      <w:pPr>
-        <w:pStyle w:val="Overskrift2"/>
-        <w:rPr>
-          <w:lang w:val="en-US"/>
-        </w:rPr>
-      </w:pPr>
+      <w:proofErr w:type="spellStart"/>
       <w:r>
         <w:rPr>
           <w:lang w:val="en-US"/>
         </w:rPr>
         <w:t>IMEI</w:t>
       </w:r>
-    </w:p>
-    <w:p>
-      <w:pPr>
-        <w:rPr>
-          <w:lang w:val="en-US"/>
-        </w:rPr>
-      </w:pPr>
-      <w:r>
-        <w:rPr>
-          <w:lang w:val="en-US"/>
-        </w:rPr>
-        <w:t>International Mobile Equipment Identity</w:t>
-      </w:r>
-      <w:r>
-        <w:rPr>
-          <w:lang w:val="en-US"/>
-        </w:rPr>
-        <w:t xml:space="preserve"> (IMEI) is a number </w:t>
-      </w:r>
-      <w:r>
-        <w:rPr>
-          <w:lang w:val="en-US"/>
-        </w:rPr>
-        <w:t xml:space="preserve">which follows the mobile unit. If the sim-card on a phone is replaced, the IMEI number will still be the same. When a phone connects to the mobile network, it </w:t>
-      </w:r>
-      <w:r>
-        <w:rPr>
-          <w:lang w:val="en-US"/>
-        </w:rPr>
-        <w:t xml:space="preserve">will be identified by its IMEI. The IMEI can be a great weapon against thefts. If a cellphone is stolen, the police have the possibility to </w:t>
-      </w:r>
-      <w:r>
-        <w:rPr>
-          <w:lang w:val="en-US"/>
-        </w:rPr>
-        <w:t>block the IMEI, so they cannot get on the mobile net anywhere in the world, which will make the mobile useless as a mobile phone.</w:t>
-      </w:r>
-    </w:p>
-    <w:p>
-      <w:pPr>
-        <w:rPr>
-          <w:lang w:val="en-US"/>
-        </w:rPr>
-      </w:pPr>
-      <w:r>
-        <w:rPr>
-          <w:lang w:val="en-US"/>
-        </w:rPr>
-        <w:t xml:space="preserve">The IMEI are a unic number for a phone – in theory. There are examples on, that you can change the IMEI of a phone, making it a copy of another phone. </w:t>
-      </w:r>
-    </w:p>
-    <w:p>
-      <w:pPr>
-        <w:rPr>
-          <w:lang w:val="en-US"/>
-        </w:rPr>
-      </w:pPr>
-      <w:r>
-        <w:rPr>
-          <w:lang w:val="en-US"/>
-        </w:rPr>
-        <w:t>The IMEI makes a lot of opportunities, like cobatting theft, but has also some possibilities of illegal use.</w:t>
+      <w:proofErr w:type="spellEnd"/>
+      <w:r>
+        <w:rPr>
+          <w:lang w:val="en-US"/>
+        </w:rPr>
+        <w:t xml:space="preserve"> are a </w:t>
+      </w:r>
+      <w:proofErr w:type="spellStart"/>
+      <w:r>
+        <w:rPr>
+          <w:lang w:val="en-US"/>
+        </w:rPr>
+        <w:t>unic</w:t>
+      </w:r>
+      <w:proofErr w:type="spellEnd"/>
+      <w:r>
+        <w:rPr>
+          <w:lang w:val="en-US"/>
+        </w:rPr>
+        <w:t xml:space="preserve"> number for a phone – in theory. There are examples on, that you can change the </w:t>
+      </w:r>
+      <w:proofErr w:type="spellStart"/>
+      <w:r>
+        <w:rPr>
+          <w:lang w:val="en-US"/>
+        </w:rPr>
+        <w:t>IMEI</w:t>
+      </w:r>
+      <w:proofErr w:type="spellEnd"/>
+      <w:r>
+        <w:rPr>
+          <w:lang w:val="en-US"/>
+        </w:rPr>
+        <w:t xml:space="preserve"> of a phone, making it a copy of another phone. </w:t>
+      </w:r>
+    </w:p>
+    <w:p>
+      <w:pPr>
+        <w:rPr>
+          <w:lang w:val="en-US"/>
+        </w:rPr>
+      </w:pPr>
+      <w:r>
+        <w:rPr>
+          <w:lang w:val="en-US"/>
+        </w:rPr>
+        <w:t xml:space="preserve">The </w:t>
+      </w:r>
+      <w:proofErr w:type="spellStart"/>
+      <w:r>
+        <w:rPr>
+          <w:lang w:val="en-US"/>
+        </w:rPr>
+        <w:t>IMEI</w:t>
+      </w:r>
+      <w:proofErr w:type="spellEnd"/>
+      <w:r>
+        <w:rPr>
+          <w:lang w:val="en-US"/>
+        </w:rPr>
+        <w:t xml:space="preserve"> makes a lot of opportunities, like </w:t>
+      </w:r>
+      <w:proofErr w:type="spellStart"/>
+      <w:r>
+        <w:rPr>
+          <w:lang w:val="en-US"/>
+        </w:rPr>
+        <w:t>cobatting</w:t>
+      </w:r>
+      <w:proofErr w:type="spellEnd"/>
+      <w:r>
+        <w:rPr>
+          <w:lang w:val="en-US"/>
+        </w:rPr>
+        <w:t xml:space="preserve"> theft, but has also some possibilities of illegal use.</w:t>
       </w:r>
     </w:p>
     <w:sectPr>
@@ -523,22 +723,6 @@
       <w:r>
         <w:t xml:space="preserve"> </w:t>
       </w:r>
-    </w:p>
-  </w:footnote>
-  <w:footnote w:id="3">
-    <w:p>
-      <w:pPr>
-        <w:pStyle w:val="Fodnotetekst"/>
-      </w:pPr>
-      <w:r>
-        <w:rPr>
-          <w:rStyle w:val="Fodnotehenvisning"/>
-        </w:rPr>
-        <w:footnoteRef/>
-      </w:r>
-      <w:r>
-        <w:t xml:space="preserve"> </w:t>
-      </w:r>
       <w:hyperlink r:id="rId2" w:history="1">
         <w:r>
           <w:rPr>
@@ -549,6 +733,32 @@
       </w:hyperlink>
     </w:p>
   </w:footnote>
+  <w:footnote w:id="3">
+    <w:p>
+      <w:pPr>
+        <w:pStyle w:val="Fodnotetekst"/>
+      </w:pPr>
+      <w:r>
+        <w:rPr>
+          <w:rStyle w:val="Fodnotehenvisning"/>
+        </w:rPr>
+        <w:footnoteRef/>
+      </w:r>
+      <w:r>
+        <w:t xml:space="preserve"> </w:t>
+      </w:r>
+      <w:hyperlink r:id="rId3" w:history="1">
+        <w:r>
+          <w:rPr>
+            <w:rStyle w:val="Hyperlink"/>
+          </w:rPr>
+          <w:t>http://www.gartner.com/it/page.jsp?id=1764714</w:t>
+        </w:r>
+      </w:hyperlink>
+      <w:bookmarkStart w:id="0" w:name="_GoBack"/>
+      <w:bookmarkEnd w:id="0"/>
+    </w:p>
+  </w:footnote>
   <w:footnote w:id="4">
     <w:p>
       <w:pPr>
@@ -563,23 +773,7 @@
       <w:r>
         <w:t xml:space="preserve"> </w:t>
       </w:r>
-    </w:p>
-  </w:footnote>
-  <w:footnote w:id="5">
-    <w:p>
-      <w:pPr>
-        <w:pStyle w:val="Fodnotetekst"/>
-      </w:pPr>
-      <w:r>
-        <w:rPr>
-          <w:rStyle w:val="Fodnotehenvisning"/>
-        </w:rPr>
-        <w:footnoteRef/>
-      </w:r>
-      <w:r>
-        <w:t xml:space="preserve"> </w:t>
-      </w:r>
-      <w:hyperlink r:id="rId3" w:history="1">
+      <w:hyperlink r:id="rId4" w:history="1">
         <w:r>
           <w:rPr>
             <w:rStyle w:val="Hyperlink"/>
@@ -589,7 +783,7 @@
       </w:hyperlink>
     </w:p>
   </w:footnote>
-  <w:footnote w:id="6">
+  <w:footnote w:id="5">
     <w:p>
       <w:pPr>
         <w:pStyle w:val="Fodnotetekst"/>
@@ -603,7 +797,7 @@
       <w:r>
         <w:t xml:space="preserve"> </w:t>
       </w:r>
-      <w:hyperlink r:id="rId4" w:history="1">
+      <w:hyperlink r:id="rId5" w:history="1">
         <w:r>
           <w:rPr>
             <w:rStyle w:val="Hyperlink"/>
@@ -826,7 +1020,6 @@
   <w:style w:type="character" w:default="1" w:styleId="Standardskrifttypeiafsnit">
     <w:name w:val="Default Paragraph Font"/>
     <w:uiPriority w:val="1"/>
-    <w:semiHidden/>
     <w:unhideWhenUsed/>
   </w:style>
   <w:style w:type="table" w:default="1" w:styleId="Tabel-Normal">
@@ -1182,7 +1375,6 @@
   <w:style w:type="character" w:default="1" w:styleId="Standardskrifttypeiafsnit">
     <w:name w:val="Default Paragraph Font"/>
     <w:uiPriority w:val="1"/>
-    <w:semiHidden/>
     <w:unhideWhenUsed/>
   </w:style>
   <w:style w:type="table" w:default="1" w:styleId="Tabel-Normal">

--- a/p0-uni/Rapportdele/Introduction.docx
+++ b/p0-uni/Rapportdele/Introduction.docx
@@ -1,6 +1,6 @@
 
 <file path=word/document.xml><?xml version="1.0" encoding="utf-8"?>
-<w:document xmlns:wpc="http://schemas.microsoft.com/office/word/2010/wordprocessingCanvas" xmlns:mc="http://schemas.openxmlformats.org/markup-compatibility/2006" xmlns:o="urn:schemas-microsoft-com:office:office" xmlns:r="http://schemas.openxmlformats.org/officeDocument/2006/relationships" xmlns:m="http://schemas.openxmlformats.org/officeDocument/2006/math" xmlns:v="urn:schemas-microsoft-com:vml" xmlns:wp14="http://schemas.microsoft.com/office/word/2010/wordprocessingDrawing" xmlns:wp="http://schemas.openxmlformats.org/drawingml/2006/wordprocessingDrawing" xmlns:w10="urn:schemas-microsoft-com:office:word" xmlns:w="http://schemas.openxmlformats.org/wordprocessingml/2006/main" xmlns:w14="http://schemas.microsoft.com/office/word/2010/wordml" xmlns:wpg="http://schemas.microsoft.com/office/word/2010/wordprocessingGroup" xmlns:wpi="http://schemas.microsoft.com/office/word/2010/wordprocessingInk" xmlns:wne="http://schemas.microsoft.com/office/word/2006/wordml" xmlns:wps="http://schemas.microsoft.com/office/word/2010/wordprocessingShape" mc:Ignorable="w14 wp14">
+<w:document xmlns:ve="http://schemas.openxmlformats.org/markup-compatibility/2006" xmlns:o="urn:schemas-microsoft-com:office:office" xmlns:r="http://schemas.openxmlformats.org/officeDocument/2006/relationships" xmlns:m="http://schemas.openxmlformats.org/officeDocument/2006/math" xmlns:v="urn:schemas-microsoft-com:vml" xmlns:wp="http://schemas.openxmlformats.org/drawingml/2006/wordprocessingDrawing" xmlns:w10="urn:schemas-microsoft-com:office:word" xmlns:w="http://schemas.openxmlformats.org/wordprocessingml/2006/main" xmlns:wne="http://schemas.microsoft.com/office/word/2006/wordml">
   <w:body>
     <w:p>
       <w:pPr>
@@ -47,7 +47,7 @@
           <w:rStyle w:val="Fodnotehenvisning"/>
           <w:lang w:val="en-US"/>
         </w:rPr>
-        <w:footnoteReference w:id="1"/>
+        <w:footnoteReference w:id="2"/>
       </w:r>
       <w:r>
         <w:rPr>
@@ -83,549 +83,484 @@
         <w:rPr>
           <w:lang w:val="en-US"/>
         </w:rPr>
+        <w:t xml:space="preserve">type of technology. </w:t>
+      </w:r>
+    </w:p>
+    <w:p>
+      <w:pPr>
+        <w:rPr>
+          <w:lang w:val="en-US"/>
+        </w:rPr>
+      </w:pPr>
+      <w:r>
+        <w:rPr>
+          <w:lang w:val="en-US"/>
+        </w:rPr>
+        <w:t>The mobile technology has developed a lot from the early start. From the transportable cellphone to the new smartphones today.</w:t>
+      </w:r>
+    </w:p>
+    <w:p>
+      <w:pPr>
+        <w:pStyle w:val="Overskrift2"/>
+        <w:rPr>
+          <w:lang w:val="en-US"/>
+        </w:rPr>
+      </w:pPr>
+      <w:r>
+        <w:rPr>
+          <w:lang w:val="en-US"/>
+        </w:rPr>
+        <w:t>Android</w:t>
+      </w:r>
+    </w:p>
+    <w:p>
+      <w:pPr>
+        <w:rPr>
+          <w:lang w:val="en-US"/>
+        </w:rPr>
+      </w:pPr>
+      <w:r>
+        <w:rPr>
+          <w:lang w:val="en-US"/>
+        </w:rPr>
+        <w:t>Android is one of the most used operating system for smartphones</w:t>
+      </w:r>
+      <w:r>
+        <w:rPr>
+          <w:lang w:val="en-US"/>
+        </w:rPr>
+        <w:t xml:space="preserve"> and tablets</w:t>
+      </w:r>
+      <w:r>
+        <w:rPr>
+          <w:lang w:val="en-US"/>
+        </w:rPr>
+        <w:t xml:space="preserve">. </w:t>
+      </w:r>
+      <w:r>
+        <w:rPr>
+          <w:lang w:val="en-US"/>
+        </w:rPr>
+        <w:t>The android system is a free open source system from Google</w:t>
+      </w:r>
+      <w:r>
+        <w:rPr>
+          <w:rStyle w:val="Fodnotehenvisning"/>
+          <w:lang w:val="en-US"/>
+        </w:rPr>
+        <w:footnoteReference w:id="3"/>
+      </w:r>
+      <w:r>
+        <w:rPr>
+          <w:lang w:val="en-US"/>
+        </w:rPr>
+        <w:t>.</w:t>
+      </w:r>
+      <w:r>
+        <w:rPr>
+          <w:lang w:val="en-US"/>
+        </w:rPr>
+        <w:t xml:space="preserve"> The android system does only work with devices equipped with a touchscreen, </w:t>
+      </w:r>
+      <w:r>
+        <w:rPr>
+          <w:color w:val="FF0000"/>
+          <w:lang w:val="en-US"/>
+        </w:rPr>
+        <w:t>and is one of the most used operating system for smartphones at tablets</w:t>
+      </w:r>
+      <w:r>
+        <w:rPr>
+          <w:rStyle w:val="Fodnotehenvisning"/>
+          <w:lang w:val="en-US"/>
+        </w:rPr>
+        <w:footnoteReference w:id="4"/>
+      </w:r>
+      <w:r>
+        <w:rPr>
+          <w:lang w:val="en-US"/>
+        </w:rPr>
+        <w:t xml:space="preserve">. </w:t>
+      </w:r>
+      <w:r>
+        <w:rPr>
+          <w:lang w:val="en-US"/>
+        </w:rPr>
+        <w:t xml:space="preserve">There are over </w:t>
+      </w:r>
+      <w:r>
+        <w:rPr>
+          <w:lang w:val="en-US"/>
+        </w:rPr>
+        <w:t>100 million android devices, with 400.000 new devices every day</w:t>
+      </w:r>
+      <w:r>
+        <w:rPr>
+          <w:rStyle w:val="Fodnotehenvisning"/>
+          <w:lang w:val="en-US"/>
+        </w:rPr>
+        <w:footnoteReference w:id="5"/>
+      </w:r>
+      <w:r>
+        <w:rPr>
+          <w:lang w:val="en-US"/>
+        </w:rPr>
+        <w:t xml:space="preserve">. </w:t>
+      </w:r>
+      <w:r>
+        <w:rPr>
+          <w:lang w:val="en-US"/>
+        </w:rPr>
+        <w:t xml:space="preserve">HTC, Samsung and LG </w:t>
+      </w:r>
+      <w:r>
+        <w:rPr>
+          <w:lang w:val="en-US"/>
+        </w:rPr>
+        <w:t>are</w:t>
+      </w:r>
+      <w:r>
+        <w:rPr>
+          <w:lang w:val="en-US"/>
+        </w:rPr>
+        <w:t xml:space="preserve"> some of the big mobile companies, who </w:t>
+      </w:r>
+      <w:r>
+        <w:rPr>
+          <w:lang w:val="en-US"/>
+        </w:rPr>
+        <w:t>use</w:t>
+      </w:r>
+      <w:r>
+        <w:rPr>
+          <w:lang w:val="en-US"/>
+        </w:rPr>
+        <w:t xml:space="preserve"> android. They have their own skin, like HTCSence, but they </w:t>
+      </w:r>
+      <w:r>
+        <w:rPr>
+          <w:lang w:val="en-US"/>
+        </w:rPr>
+        <w:t>use</w:t>
+      </w:r>
+      <w:r>
+        <w:rPr>
+          <w:lang w:val="en-US"/>
+        </w:rPr>
+        <w:t xml:space="preserve"> android as OS. </w:t>
+      </w:r>
+      <w:r>
+        <w:rPr>
+          <w:lang w:val="en-US"/>
+        </w:rPr>
+        <w:t xml:space="preserve">The </w:t>
+      </w:r>
+      <w:r>
+        <w:rPr>
+          <w:lang w:val="en-US"/>
+        </w:rPr>
+        <w:t>programs for android are</w:t>
+      </w:r>
+      <w:r>
+        <w:rPr>
+          <w:lang w:val="en-US"/>
+        </w:rPr>
+        <w:t xml:space="preserve"> called Apps. Apps can be </w:t>
+      </w:r>
+      <w:r>
+        <w:rPr>
+          <w:lang w:val="en-US"/>
+        </w:rPr>
+        <w:t xml:space="preserve">downloaded from Android Market, where many apps are free, and some are for sale. There are over 200.000 apps available in Android Market, with 4.5 billion installed apps. </w:t>
+      </w:r>
+      <w:r>
+        <w:rPr>
+          <w:rStyle w:val="Fodnotehenvisning"/>
+          <w:lang w:val="en-US"/>
+        </w:rPr>
+        <w:footnoteReference w:id="6"/>
+      </w:r>
+    </w:p>
+    <w:p>
+      <w:pPr>
+        <w:rPr>
+          <w:lang w:val="en-US"/>
+        </w:rPr>
+      </w:pPr>
+      <w:r>
+        <w:rPr>
+          <w:lang w:val="en-US"/>
+        </w:rPr>
+        <w:t xml:space="preserve">The many apps </w:t>
+      </w:r>
+      <w:r>
+        <w:rPr>
+          <w:lang w:val="en-US"/>
+        </w:rPr>
+        <w:t xml:space="preserve">can improve the </w:t>
+      </w:r>
+      <w:r>
+        <w:rPr>
+          <w:lang w:val="en-US"/>
+        </w:rPr>
+        <w:t>users’</w:t>
+      </w:r>
+      <w:r>
+        <w:rPr>
+          <w:lang w:val="en-US"/>
+        </w:rPr>
+        <w:t xml:space="preserve">experience of android, but </w:t>
+      </w:r>
+      <w:r>
+        <w:rPr>
+          <w:lang w:val="en-US"/>
+        </w:rPr>
+        <w:t xml:space="preserve">all these apps </w:t>
+      </w:r>
+      <w:r>
+        <w:rPr>
+          <w:lang w:val="en-US"/>
+        </w:rPr>
+        <w:t>are not authorized by Google. It means, that Google do not control the porpoise of the app, e.g. sending personal information to a third part.</w:t>
+      </w:r>
+    </w:p>
+    <w:p>
+      <w:pPr>
+        <w:pStyle w:val="Overskrift2"/>
+        <w:rPr>
+          <w:lang w:val="en-US"/>
+        </w:rPr>
+      </w:pPr>
+      <w:r>
+        <w:rPr>
+          <w:lang w:val="en-US"/>
+        </w:rPr>
+        <w:t>IMEI</w:t>
+      </w:r>
+    </w:p>
+    <w:p>
+      <w:pPr>
+        <w:rPr>
+          <w:lang w:val="en-US"/>
+        </w:rPr>
+      </w:pPr>
+      <w:r>
+        <w:rPr>
+          <w:lang w:val="en-US"/>
+        </w:rPr>
+        <w:t>International Mobile Equipment Identity</w:t>
+      </w:r>
+      <w:r>
+        <w:rPr>
+          <w:lang w:val="en-US"/>
+        </w:rPr>
+        <w:t xml:space="preserve"> (IMEI) is a number </w:t>
+      </w:r>
+      <w:r>
+        <w:rPr>
+          <w:lang w:val="en-US"/>
+        </w:rPr>
+        <w:t xml:space="preserve">which follows the mobile unit. If the </w:t>
+      </w:r>
+      <w:r>
+        <w:rPr>
+          <w:lang w:val="en-US"/>
+        </w:rPr>
+        <w:t>SIM</w:t>
+      </w:r>
+      <w:r>
+        <w:rPr>
+          <w:lang w:val="en-US"/>
+        </w:rPr>
+        <w:t xml:space="preserve">-card on a phone is replaced, the IMEI number will </w:t>
+      </w:r>
+      <w:r>
+        <w:rPr>
+          <w:lang w:val="en-US"/>
+        </w:rPr>
+        <w:t>remain</w:t>
+      </w:r>
+      <w:r>
+        <w:rPr>
+          <w:lang w:val="en-US"/>
+        </w:rPr>
+        <w:t xml:space="preserve"> the same. When a phone connects to the mobile network, it </w:t>
+      </w:r>
+      <w:r>
+        <w:rPr>
+          <w:lang w:val="en-US"/>
+        </w:rPr>
+        <w:t>will be identified by its IMEI. The IMEI c</w:t>
+      </w:r>
+      <w:r>
+        <w:rPr>
+          <w:lang w:val="en-US"/>
+        </w:rPr>
+        <w:t>an be a great weapon against</w:t>
+      </w:r>
+      <w:r>
+        <w:rPr>
+          <w:lang w:val="en-US"/>
+        </w:rPr>
+        <w:t xml:space="preserve"> cell phone</w:t>
+      </w:r>
+      <w:r>
+        <w:rPr>
+          <w:lang w:val="en-US"/>
+        </w:rPr>
         <w:t xml:space="preserve"> </w:t>
       </w:r>
-      <w:proofErr w:type="gramStart"/>
-      <w:r>
-        <w:rPr>
-          <w:lang w:val="en-US"/>
-        </w:rPr>
-        <w:t>type</w:t>
-      </w:r>
-      <w:proofErr w:type="gramEnd"/>
-      <w:r>
-        <w:rPr>
-          <w:lang w:val="en-US"/>
-        </w:rPr>
-        <w:t xml:space="preserve"> of technology. </w:t>
-      </w:r>
-    </w:p>
-    <w:p>
-      <w:pPr>
-        <w:rPr>
-          <w:lang w:val="en-US"/>
-        </w:rPr>
-      </w:pPr>
-      <w:r>
-        <w:rPr>
-          <w:lang w:val="en-US"/>
-        </w:rPr>
-        <w:t xml:space="preserve">The mobile technology has developed a lot from the early start. </w:t>
-      </w:r>
-      <w:proofErr w:type="gramStart"/>
-      <w:r>
-        <w:rPr>
-          <w:lang w:val="en-US"/>
-        </w:rPr>
-        <w:t>From the transportable cellphone to the new smartphones today.</w:t>
-      </w:r>
-      <w:proofErr w:type="gramEnd"/>
-    </w:p>
-    <w:p>
-      <w:pPr>
-        <w:pStyle w:val="Overskrift2"/>
-        <w:rPr>
-          <w:lang w:val="en-US"/>
-        </w:rPr>
-      </w:pPr>
-      <w:r>
-        <w:rPr>
-          <w:lang w:val="en-US"/>
-        </w:rPr>
-        <w:t>Android</w:t>
-      </w:r>
-    </w:p>
-    <w:p>
-      <w:pPr>
-        <w:rPr>
-          <w:lang w:val="en-US"/>
-        </w:rPr>
-      </w:pPr>
-      <w:r>
-        <w:rPr>
-          <w:lang w:val="en-US"/>
-        </w:rPr>
-        <w:t>Android is one of the most used operating system for smartphones</w:t>
-      </w:r>
-      <w:r>
-        <w:rPr>
-          <w:lang w:val="en-US"/>
-        </w:rPr>
-        <w:t xml:space="preserve"> and tablets</w:t>
-      </w:r>
-      <w:r>
-        <w:rPr>
-          <w:lang w:val="en-US"/>
-        </w:rPr>
-        <w:t xml:space="preserve">. </w:t>
-      </w:r>
-      <w:r>
-        <w:rPr>
-          <w:lang w:val="en-US"/>
-        </w:rPr>
-        <w:t>The android system is a free open source system from Google</w:t>
-      </w:r>
-      <w:r>
-        <w:rPr>
-          <w:rStyle w:val="Fodnotehenvisning"/>
-          <w:lang w:val="en-US"/>
-        </w:rPr>
-        <w:footnoteReference w:id="2"/>
-      </w:r>
-      <w:r>
-        <w:rPr>
-          <w:lang w:val="en-US"/>
-        </w:rPr>
-        <w:t>.</w:t>
-      </w:r>
-      <w:r>
-        <w:rPr>
-          <w:lang w:val="en-US"/>
-        </w:rPr>
-        <w:t xml:space="preserve"> The android system does only work with devices equipped with a touchscreen, and is one of the most used operating system for smartphones at tablets</w:t>
-      </w:r>
-      <w:r>
-        <w:rPr>
-          <w:rStyle w:val="Fodnotehenvisning"/>
-          <w:lang w:val="en-US"/>
-        </w:rPr>
-        <w:footnoteReference w:id="3"/>
-      </w:r>
-      <w:r>
-        <w:rPr>
-          <w:lang w:val="en-US"/>
-        </w:rPr>
-        <w:t xml:space="preserve">. </w:t>
-      </w:r>
-      <w:r>
-        <w:rPr>
-          <w:lang w:val="en-US"/>
-        </w:rPr>
-        <w:t xml:space="preserve">There are over </w:t>
-      </w:r>
-      <w:r>
-        <w:rPr>
-          <w:lang w:val="en-US"/>
-        </w:rPr>
-        <w:t>100 million android devices, with 400.000 new devices every day</w:t>
-      </w:r>
-      <w:r>
-        <w:rPr>
-          <w:rStyle w:val="Fodnotehenvisning"/>
-          <w:lang w:val="en-US"/>
-        </w:rPr>
-        <w:footnoteReference w:id="4"/>
-      </w:r>
-      <w:r>
-        <w:rPr>
-          <w:lang w:val="en-US"/>
-        </w:rPr>
-        <w:t xml:space="preserve">. </w:t>
-      </w:r>
-      <w:proofErr w:type="spellStart"/>
-      <w:r>
-        <w:rPr>
-          <w:lang w:val="en-US"/>
-        </w:rPr>
-        <w:t>HTC</w:t>
-      </w:r>
-      <w:proofErr w:type="spellEnd"/>
-      <w:r>
-        <w:rPr>
-          <w:lang w:val="en-US"/>
-        </w:rPr>
-        <w:t xml:space="preserve">, Samsung and LG </w:t>
-      </w:r>
-      <w:r>
-        <w:rPr>
-          <w:lang w:val="en-US"/>
-        </w:rPr>
-        <w:t>are</w:t>
-      </w:r>
-      <w:r>
-        <w:rPr>
-          <w:lang w:val="en-US"/>
-        </w:rPr>
-        <w:t xml:space="preserve"> some of the big mobile companies, who </w:t>
-      </w:r>
-      <w:r>
-        <w:rPr>
-          <w:lang w:val="en-US"/>
-        </w:rPr>
-        <w:t>use</w:t>
-      </w:r>
-      <w:r>
-        <w:rPr>
-          <w:lang w:val="en-US"/>
-        </w:rPr>
-        <w:t xml:space="preserve"> android. They have their own skin, like </w:t>
-      </w:r>
-      <w:proofErr w:type="spellStart"/>
-      <w:r>
-        <w:rPr>
-          <w:lang w:val="en-US"/>
-        </w:rPr>
-        <w:t>HTC</w:t>
-      </w:r>
-      <w:proofErr w:type="spellEnd"/>
-      <w:r>
-        <w:rPr>
-          <w:lang w:val="en-US"/>
-        </w:rPr>
-        <w:t xml:space="preserve"> </w:t>
-      </w:r>
-      <w:proofErr w:type="spellStart"/>
-      <w:r>
-        <w:rPr>
-          <w:lang w:val="en-US"/>
-        </w:rPr>
-        <w:t>Sence</w:t>
-      </w:r>
-      <w:proofErr w:type="spellEnd"/>
-      <w:r>
-        <w:rPr>
-          <w:lang w:val="en-US"/>
-        </w:rPr>
-        <w:t xml:space="preserve">, but they </w:t>
-      </w:r>
-      <w:r>
-        <w:rPr>
-          <w:lang w:val="en-US"/>
-        </w:rPr>
-        <w:t>use</w:t>
-      </w:r>
-      <w:r>
-        <w:rPr>
-          <w:lang w:val="en-US"/>
-        </w:rPr>
-        <w:t xml:space="preserve"> android as OS. </w:t>
-      </w:r>
-      <w:r>
-        <w:rPr>
-          <w:lang w:val="en-US"/>
-        </w:rPr>
-        <w:t xml:space="preserve">The </w:t>
-      </w:r>
-      <w:r>
-        <w:rPr>
-          <w:lang w:val="en-US"/>
-        </w:rPr>
-        <w:t>programs for android are</w:t>
-      </w:r>
-      <w:r>
-        <w:rPr>
-          <w:lang w:val="en-US"/>
-        </w:rPr>
-        <w:t xml:space="preserve"> called Apps. Apps can be </w:t>
-      </w:r>
-      <w:r>
-        <w:rPr>
-          <w:lang w:val="en-US"/>
-        </w:rPr>
-        <w:t xml:space="preserve">downloaded from Android Market, where many apps are free, and some are for sale. There are over 200.000 apps available in Android Market, with 4.5 billion installed apps. </w:t>
-      </w:r>
-      <w:r>
-        <w:rPr>
-          <w:rStyle w:val="Fodnotehenvisning"/>
-          <w:lang w:val="en-US"/>
-        </w:rPr>
-        <w:footnoteReference w:id="5"/>
-      </w:r>
-    </w:p>
-    <w:p>
-      <w:pPr>
-        <w:rPr>
-          <w:lang w:val="en-US"/>
-        </w:rPr>
-      </w:pPr>
-      <w:r>
-        <w:rPr>
-          <w:lang w:val="en-US"/>
-        </w:rPr>
-        <w:t xml:space="preserve">The many apps </w:t>
-      </w:r>
-      <w:r>
-        <w:rPr>
-          <w:lang w:val="en-US"/>
-        </w:rPr>
-        <w:t xml:space="preserve">can improve the </w:t>
-      </w:r>
-      <w:r>
-        <w:rPr>
-          <w:lang w:val="en-US"/>
-        </w:rPr>
-        <w:t>users’</w:t>
-      </w:r>
-      <w:r>
-        <w:rPr>
-          <w:lang w:val="en-US"/>
-        </w:rPr>
-        <w:t xml:space="preserve"> </w:t>
-      </w:r>
-      <w:r>
-        <w:rPr>
-          <w:lang w:val="en-US"/>
-        </w:rPr>
-        <w:t xml:space="preserve">experience of android, but </w:t>
-      </w:r>
-      <w:r>
-        <w:rPr>
-          <w:lang w:val="en-US"/>
-        </w:rPr>
-        <w:t xml:space="preserve">all these apps </w:t>
-      </w:r>
-      <w:r>
-        <w:rPr>
-          <w:lang w:val="en-US"/>
-        </w:rPr>
-        <w:t xml:space="preserve">are not authorized by Google. It means, that Google do not control the porpoise of the app, e.g. sending personal information to </w:t>
-      </w:r>
-      <w:proofErr w:type="gramStart"/>
-      <w:r>
-        <w:rPr>
-          <w:lang w:val="en-US"/>
-        </w:rPr>
-        <w:t>a</w:t>
-      </w:r>
-      <w:proofErr w:type="gramEnd"/>
-      <w:r>
-        <w:rPr>
-          <w:lang w:val="en-US"/>
-        </w:rPr>
-        <w:t xml:space="preserve"> third part.</w:t>
-      </w:r>
-    </w:p>
-    <w:p>
-      <w:pPr>
-        <w:pStyle w:val="Overskrift2"/>
-        <w:rPr>
-          <w:lang w:val="en-US"/>
-        </w:rPr>
-      </w:pPr>
-      <w:proofErr w:type="spellStart"/>
-      <w:r>
-        <w:rPr>
-          <w:lang w:val="en-US"/>
-        </w:rPr>
-        <w:t>IMEI</w:t>
-      </w:r>
-      <w:proofErr w:type="spellEnd"/>
-    </w:p>
-    <w:p>
-      <w:pPr>
-        <w:rPr>
-          <w:lang w:val="en-US"/>
-        </w:rPr>
-      </w:pPr>
-      <w:r>
-        <w:rPr>
-          <w:lang w:val="en-US"/>
-        </w:rPr>
-        <w:t>International Mobile Equipment Identity</w:t>
-      </w:r>
-      <w:r>
-        <w:rPr>
-          <w:lang w:val="en-US"/>
-        </w:rPr>
-        <w:t xml:space="preserve"> (</w:t>
-      </w:r>
-      <w:proofErr w:type="spellStart"/>
-      <w:r>
-        <w:rPr>
-          <w:lang w:val="en-US"/>
-        </w:rPr>
-        <w:t>IMEI</w:t>
-      </w:r>
-      <w:proofErr w:type="spellEnd"/>
-      <w:r>
-        <w:rPr>
-          <w:lang w:val="en-US"/>
-        </w:rPr>
-        <w:t xml:space="preserve">) is a number </w:t>
-      </w:r>
-      <w:r>
-        <w:rPr>
-          <w:lang w:val="en-US"/>
-        </w:rPr>
-        <w:t xml:space="preserve">which follows the mobile unit. If the </w:t>
-      </w:r>
-      <w:proofErr w:type="spellStart"/>
-      <w:r>
-        <w:rPr>
-          <w:lang w:val="en-US"/>
-        </w:rPr>
-        <w:t>sim</w:t>
-      </w:r>
-      <w:proofErr w:type="spellEnd"/>
-      <w:r>
-        <w:rPr>
-          <w:lang w:val="en-US"/>
-        </w:rPr>
-        <w:t xml:space="preserve">-card on a phone is replaced, the </w:t>
-      </w:r>
-      <w:proofErr w:type="spellStart"/>
-      <w:r>
-        <w:rPr>
-          <w:lang w:val="en-US"/>
-        </w:rPr>
-        <w:t>IMEI</w:t>
-      </w:r>
-      <w:proofErr w:type="spellEnd"/>
-      <w:r>
-        <w:rPr>
-          <w:lang w:val="en-US"/>
-        </w:rPr>
-        <w:t xml:space="preserve"> number will still be the same. When a phone connects to the mobile network, it </w:t>
-      </w:r>
-      <w:r>
-        <w:rPr>
-          <w:lang w:val="en-US"/>
-        </w:rPr>
-        <w:t xml:space="preserve">will be identified by its </w:t>
-      </w:r>
-      <w:proofErr w:type="spellStart"/>
-      <w:r>
-        <w:rPr>
-          <w:lang w:val="en-US"/>
-        </w:rPr>
-        <w:t>IMEI</w:t>
-      </w:r>
-      <w:proofErr w:type="spellEnd"/>
-      <w:r>
-        <w:rPr>
-          <w:lang w:val="en-US"/>
-        </w:rPr>
-        <w:t xml:space="preserve">. The </w:t>
-      </w:r>
-      <w:proofErr w:type="spellStart"/>
-      <w:r>
-        <w:rPr>
-          <w:lang w:val="en-US"/>
-        </w:rPr>
-        <w:t>IMEI</w:t>
-      </w:r>
-      <w:proofErr w:type="spellEnd"/>
-      <w:r>
-        <w:rPr>
-          <w:lang w:val="en-US"/>
-        </w:rPr>
-        <w:t xml:space="preserve"> can be a great weapon against thefts. If a cellphone is stolen, the police have the possibility to </w:t>
-      </w:r>
-      <w:r>
-        <w:rPr>
-          <w:lang w:val="en-US"/>
-        </w:rPr>
-        <w:t xml:space="preserve">block the </w:t>
-      </w:r>
-      <w:proofErr w:type="spellStart"/>
-      <w:r>
-        <w:rPr>
-          <w:lang w:val="en-US"/>
-        </w:rPr>
-        <w:t>IMEI</w:t>
-      </w:r>
-      <w:proofErr w:type="spellEnd"/>
-      <w:r>
-        <w:rPr>
-          <w:lang w:val="en-US"/>
-        </w:rPr>
-        <w:t>, so they cannot get on the mobile net anywhere in the world, which will make the mobile useless as a mobile phone.</w:t>
-      </w:r>
-    </w:p>
-    <w:p>
-      <w:pPr>
-        <w:rPr>
-          <w:lang w:val="en-US"/>
-        </w:rPr>
-      </w:pPr>
-      <w:r>
-        <w:rPr>
-          <w:lang w:val="en-US"/>
-        </w:rPr>
-        <w:t xml:space="preserve">The </w:t>
-      </w:r>
-      <w:proofErr w:type="spellStart"/>
-      <w:r>
-        <w:rPr>
-          <w:lang w:val="en-US"/>
-        </w:rPr>
-        <w:t>IMEI</w:t>
-      </w:r>
-      <w:proofErr w:type="spellEnd"/>
-      <w:r>
-        <w:rPr>
-          <w:lang w:val="en-US"/>
-        </w:rPr>
-        <w:t xml:space="preserve"> are a </w:t>
-      </w:r>
-      <w:proofErr w:type="spellStart"/>
-      <w:r>
-        <w:rPr>
-          <w:lang w:val="en-US"/>
-        </w:rPr>
-        <w:t>unic</w:t>
-      </w:r>
-      <w:proofErr w:type="spellEnd"/>
-      <w:r>
-        <w:rPr>
-          <w:lang w:val="en-US"/>
-        </w:rPr>
-        <w:t xml:space="preserve"> number for a phone – in theory. There are examples on, that you can change the </w:t>
-      </w:r>
-      <w:proofErr w:type="spellStart"/>
-      <w:r>
-        <w:rPr>
-          <w:lang w:val="en-US"/>
-        </w:rPr>
-        <w:t>IMEI</w:t>
-      </w:r>
-      <w:proofErr w:type="spellEnd"/>
-      <w:r>
-        <w:rPr>
-          <w:lang w:val="en-US"/>
-        </w:rPr>
-        <w:t xml:space="preserve"> of a phone, making it a copy of another phone. </w:t>
-      </w:r>
-    </w:p>
-    <w:p>
-      <w:pPr>
-        <w:rPr>
-          <w:lang w:val="en-US"/>
-        </w:rPr>
-      </w:pPr>
-      <w:r>
-        <w:rPr>
-          <w:lang w:val="en-US"/>
-        </w:rPr>
-        <w:t xml:space="preserve">The </w:t>
-      </w:r>
-      <w:proofErr w:type="spellStart"/>
-      <w:r>
-        <w:rPr>
-          <w:lang w:val="en-US"/>
-        </w:rPr>
-        <w:t>IMEI</w:t>
-      </w:r>
-      <w:proofErr w:type="spellEnd"/>
-      <w:r>
-        <w:rPr>
-          <w:lang w:val="en-US"/>
-        </w:rPr>
-        <w:t xml:space="preserve"> makes a lot of opportunities, like </w:t>
-      </w:r>
-      <w:proofErr w:type="spellStart"/>
-      <w:r>
-        <w:rPr>
-          <w:lang w:val="en-US"/>
-        </w:rPr>
-        <w:t>cobatting</w:t>
-      </w:r>
-      <w:proofErr w:type="spellEnd"/>
-      <w:r>
-        <w:rPr>
-          <w:lang w:val="en-US"/>
-        </w:rPr>
-        <w:t xml:space="preserve"> theft, but has also some possibilities of illegal use.</w:t>
+      <w:r>
+        <w:rPr>
+          <w:lang w:val="en-US"/>
+        </w:rPr>
+        <w:t>thieves</w:t>
+      </w:r>
+      <w:r>
+        <w:rPr>
+          <w:lang w:val="en-US"/>
+        </w:rPr>
+        <w:t xml:space="preserve">. If a cellphone is stolen, the police have the possibility to </w:t>
+      </w:r>
+      <w:r>
+        <w:rPr>
+          <w:lang w:val="en-US"/>
+        </w:rPr>
+        <w:t>block the IMEI, so the</w:t>
+      </w:r>
+      <w:r>
+        <w:rPr>
+          <w:lang w:val="en-US"/>
+        </w:rPr>
+        <w:t xml:space="preserve"> phone </w:t>
+      </w:r>
+      <w:r>
+        <w:rPr>
+          <w:lang w:val="en-US"/>
+        </w:rPr>
+        <w:t xml:space="preserve">cannot get </w:t>
+      </w:r>
+      <w:r>
+        <w:rPr>
+          <w:lang w:val="en-US"/>
+        </w:rPr>
+        <w:t>access to</w:t>
+      </w:r>
+      <w:r>
+        <w:rPr>
+          <w:lang w:val="en-US"/>
+        </w:rPr>
+        <w:t xml:space="preserve"> the mobile net</w:t>
+      </w:r>
+      <w:r>
+        <w:rPr>
+          <w:lang w:val="en-US"/>
+        </w:rPr>
+        <w:t>work</w:t>
+      </w:r>
+      <w:r>
+        <w:rPr>
+          <w:lang w:val="en-US"/>
+        </w:rPr>
+        <w:t xml:space="preserve"> anywhere in the world, which will make the mobile useless as a mobile phone.</w:t>
+      </w:r>
+    </w:p>
+    <w:p>
+      <w:pPr>
+        <w:rPr>
+          <w:lang w:val="en-US"/>
+        </w:rPr>
+      </w:pPr>
+      <w:r>
+        <w:rPr>
+          <w:lang w:val="en-US"/>
+        </w:rPr>
+        <w:t xml:space="preserve">The IMEI </w:t>
+      </w:r>
+      <w:r>
+        <w:rPr>
+          <w:lang w:val="en-US"/>
+        </w:rPr>
+        <w:t>is</w:t>
+      </w:r>
+      <w:r>
+        <w:rPr>
+          <w:lang w:val="en-US"/>
+        </w:rPr>
+        <w:t xml:space="preserve"> a </w:t>
+      </w:r>
+      <w:r>
+        <w:rPr>
+          <w:lang w:val="en-US"/>
+        </w:rPr>
+        <w:t>unique</w:t>
+      </w:r>
+      <w:r>
+        <w:rPr>
+          <w:lang w:val="en-US"/>
+        </w:rPr>
+        <w:t xml:space="preserve"> number for a phone – </w:t>
+      </w:r>
+      <w:r>
+        <w:rPr>
+          <w:lang w:val="en-US"/>
+        </w:rPr>
+        <w:t>in theory. There are examples of changing</w:t>
+      </w:r>
+      <w:r>
+        <w:rPr>
+          <w:lang w:val="en-US"/>
+        </w:rPr>
+        <w:t xml:space="preserve"> the IMEI of a phone, making it a copy of another phone. </w:t>
+      </w:r>
+    </w:p>
+    <w:p>
+      <w:pPr>
+        <w:rPr>
+          <w:lang w:val="en-US"/>
+        </w:rPr>
+      </w:pPr>
+      <w:r>
+        <w:rPr>
+          <w:lang w:val="en-US"/>
+        </w:rPr>
+        <w:t xml:space="preserve">The IMEI </w:t>
+      </w:r>
+      <w:r>
+        <w:rPr>
+          <w:lang w:val="en-US"/>
+        </w:rPr>
+        <w:t>has</w:t>
+      </w:r>
+      <w:r>
+        <w:rPr>
+          <w:lang w:val="en-US"/>
+        </w:rPr>
+        <w:t xml:space="preserve"> a lot of opportunities, like </w:t>
+      </w:r>
+      <w:r>
+        <w:rPr>
+          <w:lang w:val="en-US"/>
+        </w:rPr>
+        <w:t>combating</w:t>
+      </w:r>
+      <w:r>
+        <w:rPr>
+          <w:lang w:val="en-US"/>
+        </w:rPr>
+        <w:t xml:space="preserve"> theft, but also</w:t>
+      </w:r>
+      <w:r>
+        <w:rPr>
+          <w:lang w:val="en-US"/>
+        </w:rPr>
+        <w:t xml:space="preserve"> have</w:t>
+      </w:r>
+      <w:r>
+        <w:rPr>
+          <w:lang w:val="en-US"/>
+        </w:rPr>
+        <w:t xml:space="preserve"> some possibilities of illegal use.</w:t>
       </w:r>
     </w:p>
     <w:sectPr>
@@ -639,8 +574,8 @@
 </file>
 
 <file path=word/endnotes.xml><?xml version="1.0" encoding="utf-8"?>
-<w:endnotes xmlns:wpc="http://schemas.microsoft.com/office/word/2010/wordprocessingCanvas" xmlns:mc="http://schemas.openxmlformats.org/markup-compatibility/2006" xmlns:o="urn:schemas-microsoft-com:office:office" xmlns:r="http://schemas.openxmlformats.org/officeDocument/2006/relationships" xmlns:m="http://schemas.openxmlformats.org/officeDocument/2006/math" xmlns:v="urn:schemas-microsoft-com:vml" xmlns:wp14="http://schemas.microsoft.com/office/word/2010/wordprocessingDrawing" xmlns:wp="http://schemas.openxmlformats.org/drawingml/2006/wordprocessingDrawing" xmlns:w10="urn:schemas-microsoft-com:office:word" xmlns:w="http://schemas.openxmlformats.org/wordprocessingml/2006/main" xmlns:w14="http://schemas.microsoft.com/office/word/2010/wordml" xmlns:wpg="http://schemas.microsoft.com/office/word/2010/wordprocessingGroup" xmlns:wpi="http://schemas.microsoft.com/office/word/2010/wordprocessingInk" xmlns:wne="http://schemas.microsoft.com/office/word/2006/wordml" xmlns:wps="http://schemas.microsoft.com/office/word/2010/wordprocessingShape" mc:Ignorable="w14 wp14">
-  <w:endnote w:type="separator" w:id="-1">
+<w:endnotes xmlns:ve="http://schemas.openxmlformats.org/markup-compatibility/2006" xmlns:o="urn:schemas-microsoft-com:office:office" xmlns:r="http://schemas.openxmlformats.org/officeDocument/2006/relationships" xmlns:m="http://schemas.openxmlformats.org/officeDocument/2006/math" xmlns:v="urn:schemas-microsoft-com:vml" xmlns:wp="http://schemas.openxmlformats.org/drawingml/2006/wordprocessingDrawing" xmlns:w10="urn:schemas-microsoft-com:office:word" xmlns:w="http://schemas.openxmlformats.org/wordprocessingml/2006/main" xmlns:wne="http://schemas.microsoft.com/office/word/2006/wordml">
+  <w:endnote w:type="separator" w:id="0">
     <w:p>
       <w:pPr>
         <w:spacing w:after="0" w:line="240" w:lineRule="auto"/>
@@ -650,7 +585,7 @@
       </w:r>
     </w:p>
   </w:endnote>
-  <w:endnote w:type="continuationSeparator" w:id="0">
+  <w:endnote w:type="continuationSeparator" w:id="1">
     <w:p>
       <w:pPr>
         <w:spacing w:after="0" w:line="240" w:lineRule="auto"/>
@@ -664,8 +599,8 @@
 </file>
 
 <file path=word/footnotes.xml><?xml version="1.0" encoding="utf-8"?>
-<w:footnotes xmlns:wpc="http://schemas.microsoft.com/office/word/2010/wordprocessingCanvas" xmlns:mc="http://schemas.openxmlformats.org/markup-compatibility/2006" xmlns:o="urn:schemas-microsoft-com:office:office" xmlns:r="http://schemas.openxmlformats.org/officeDocument/2006/relationships" xmlns:m="http://schemas.openxmlformats.org/officeDocument/2006/math" xmlns:v="urn:schemas-microsoft-com:vml" xmlns:wp14="http://schemas.microsoft.com/office/word/2010/wordprocessingDrawing" xmlns:wp="http://schemas.openxmlformats.org/drawingml/2006/wordprocessingDrawing" xmlns:w10="urn:schemas-microsoft-com:office:word" xmlns:w="http://schemas.openxmlformats.org/wordprocessingml/2006/main" xmlns:w14="http://schemas.microsoft.com/office/word/2010/wordml" xmlns:wpg="http://schemas.microsoft.com/office/word/2010/wordprocessingGroup" xmlns:wpi="http://schemas.microsoft.com/office/word/2010/wordprocessingInk" xmlns:wne="http://schemas.microsoft.com/office/word/2006/wordml" xmlns:wps="http://schemas.microsoft.com/office/word/2010/wordprocessingShape" mc:Ignorable="w14 wp14">
-  <w:footnote w:type="separator" w:id="-1">
+<w:footnotes xmlns:ve="http://schemas.openxmlformats.org/markup-compatibility/2006" xmlns:o="urn:schemas-microsoft-com:office:office" xmlns:r="http://schemas.openxmlformats.org/officeDocument/2006/relationships" xmlns:m="http://schemas.openxmlformats.org/officeDocument/2006/math" xmlns:v="urn:schemas-microsoft-com:vml" xmlns:wp="http://schemas.openxmlformats.org/drawingml/2006/wordprocessingDrawing" xmlns:w10="urn:schemas-microsoft-com:office:word" xmlns:w="http://schemas.openxmlformats.org/wordprocessingml/2006/main" xmlns:wne="http://schemas.microsoft.com/office/word/2006/wordml">
+  <w:footnote w:type="separator" w:id="0">
     <w:p>
       <w:pPr>
         <w:spacing w:after="0" w:line="240" w:lineRule="auto"/>
@@ -675,7 +610,7 @@
       </w:r>
     </w:p>
   </w:footnote>
-  <w:footnote w:type="continuationSeparator" w:id="0">
+  <w:footnote w:type="continuationSeparator" w:id="1">
     <w:p>
       <w:pPr>
         <w:spacing w:after="0" w:line="240" w:lineRule="auto"/>
@@ -685,7 +620,7 @@
       </w:r>
     </w:p>
   </w:footnote>
-  <w:footnote w:id="1">
+  <w:footnote w:id="2">
     <w:p>
       <w:pPr>
         <w:pStyle w:val="Fodnotetekst"/>
@@ -695,9 +630,6 @@
           <w:rStyle w:val="Fodnotehenvisning"/>
         </w:rPr>
         <w:footnoteRef/>
-      </w:r>
-      <w:r>
-        <w:t xml:space="preserve"> </w:t>
       </w:r>
       <w:hyperlink r:id="rId1" w:history="1">
         <w:r>
@@ -709,7 +641,7 @@
       </w:hyperlink>
     </w:p>
   </w:footnote>
-  <w:footnote w:id="2">
+  <w:footnote w:id="3">
     <w:p>
       <w:pPr>
         <w:pStyle w:val="Fodnotetekst"/>
@@ -719,9 +651,6 @@
           <w:rStyle w:val="Fodnotehenvisning"/>
         </w:rPr>
         <w:footnoteRef/>
-      </w:r>
-      <w:r>
-        <w:t xml:space="preserve"> </w:t>
       </w:r>
       <w:hyperlink r:id="rId2" w:history="1">
         <w:r>
@@ -733,7 +662,7 @@
       </w:hyperlink>
     </w:p>
   </w:footnote>
-  <w:footnote w:id="3">
+  <w:footnote w:id="4">
     <w:p>
       <w:pPr>
         <w:pStyle w:val="Fodnotetekst"/>
@@ -743,9 +672,6 @@
           <w:rStyle w:val="Fodnotehenvisning"/>
         </w:rPr>
         <w:footnoteRef/>
-      </w:r>
-      <w:r>
-        <w:t xml:space="preserve"> </w:t>
       </w:r>
       <w:hyperlink r:id="rId3" w:history="1">
         <w:r>
@@ -759,7 +685,7 @@
       <w:bookmarkEnd w:id="0"/>
     </w:p>
   </w:footnote>
-  <w:footnote w:id="4">
+  <w:footnote w:id="5">
     <w:p>
       <w:pPr>
         <w:pStyle w:val="Fodnotetekst"/>
@@ -769,9 +695,6 @@
           <w:rStyle w:val="Fodnotehenvisning"/>
         </w:rPr>
         <w:footnoteRef/>
-      </w:r>
-      <w:r>
-        <w:t xml:space="preserve"> </w:t>
       </w:r>
       <w:hyperlink r:id="rId4" w:history="1">
         <w:r>
@@ -783,7 +706,7 @@
       </w:hyperlink>
     </w:p>
   </w:footnote>
-  <w:footnote w:id="5">
+  <w:footnote w:id="6">
     <w:p>
       <w:pPr>
         <w:pStyle w:val="Fodnotetekst"/>
@@ -793,9 +716,6 @@
           <w:rStyle w:val="Fodnotehenvisning"/>
         </w:rPr>
         <w:footnoteRef/>
-      </w:r>
-      <w:r>
-        <w:t xml:space="preserve"> </w:t>
       </w:r>
       <w:hyperlink r:id="rId5" w:history="1">
         <w:r>
@@ -811,7 +731,7 @@
 </file>
 
 <file path=word/styles.xml><?xml version="1.0" encoding="utf-8"?>
-<w:styles xmlns:mc="http://schemas.openxmlformats.org/markup-compatibility/2006" xmlns:r="http://schemas.openxmlformats.org/officeDocument/2006/relationships" xmlns:w="http://schemas.openxmlformats.org/wordprocessingml/2006/main" xmlns:w14="http://schemas.microsoft.com/office/word/2010/wordml" mc:Ignorable="w14">
+<w:styles xmlns:r="http://schemas.openxmlformats.org/officeDocument/2006/relationships" xmlns:w="http://schemas.openxmlformats.org/wordprocessingml/2006/main">
   <w:docDefaults>
     <w:rPrDefault>
       <w:rPr>
@@ -969,6 +889,7 @@
   <w:style w:type="paragraph" w:default="1" w:styleId="Normal">
     <w:name w:val="Normal"/>
     <w:qFormat/>
+    <w:rsid w:val="00352821"/>
   </w:style>
   <w:style w:type="paragraph" w:styleId="Overskrift1">
     <w:name w:val="heading 1"/>
@@ -1020,6 +941,7 @@
   <w:style w:type="character" w:default="1" w:styleId="Standardskrifttypeiafsnit">
     <w:name w:val="Default Paragraph Font"/>
     <w:uiPriority w:val="1"/>
+    <w:semiHidden/>
     <w:unhideWhenUsed/>
   </w:style>
   <w:style w:type="table" w:default="1" w:styleId="Tabel-Normal">
@@ -1027,6 +949,7 @@
     <w:uiPriority w:val="99"/>
     <w:semiHidden/>
     <w:unhideWhenUsed/>
+    <w:qFormat/>
     <w:tblPr>
       <w:tblInd w:w="0" w:type="dxa"/>
       <w:tblCellMar>

--- a/p0-uni/Rapportdele/Introduction.docx
+++ b/p0-uni/Rapportdele/Introduction.docx
@@ -77,26 +77,74 @@
         <w:rPr>
           <w:lang w:val="en-US"/>
         </w:rPr>
-        <w:t xml:space="preserve"> widespread</w:t>
-      </w:r>
-      <w:r>
-        <w:rPr>
-          <w:lang w:val="en-US"/>
-        </w:rPr>
-        <w:t xml:space="preserve">type of technology. </w:t>
-      </w:r>
-    </w:p>
-    <w:p>
-      <w:pPr>
-        <w:rPr>
-          <w:lang w:val="en-US"/>
-        </w:rPr>
-      </w:pPr>
-      <w:r>
-        <w:rPr>
-          <w:lang w:val="en-US"/>
-        </w:rPr>
-        <w:t>The mobile technology has developed a lot from the early start. From the transportable cellphone to the new smartphones today.</w:t>
+        <w:t xml:space="preserve"> </w:t>
+      </w:r>
+      <w:r>
+        <w:rPr>
+          <w:lang w:val="en-US"/>
+        </w:rPr>
+        <w:t>widespread</w:t>
+      </w:r>
+      <w:r>
+        <w:rPr>
+          <w:lang w:val="en-US"/>
+        </w:rPr>
+        <w:t xml:space="preserve"> type</w:t>
+      </w:r>
+      <w:r>
+        <w:rPr>
+          <w:lang w:val="en-US"/>
+        </w:rPr>
+        <w:t>s</w:t>
+      </w:r>
+      <w:r>
+        <w:rPr>
+          <w:lang w:val="en-US"/>
+        </w:rPr>
+        <w:t xml:space="preserve"> of technology. </w:t>
+      </w:r>
+    </w:p>
+    <w:p>
+      <w:pPr>
+        <w:rPr>
+          <w:lang w:val="en-US"/>
+        </w:rPr>
+      </w:pPr>
+      <w:r>
+        <w:rPr>
+          <w:lang w:val="en-US"/>
+        </w:rPr>
+        <w:t xml:space="preserve">The mobile technology has developed a lot </w:t>
+      </w:r>
+      <w:r>
+        <w:rPr>
+          <w:lang w:val="en-US"/>
+        </w:rPr>
+        <w:t>since</w:t>
+      </w:r>
+      <w:r>
+        <w:rPr>
+          <w:lang w:val="en-US"/>
+        </w:rPr>
+        <w:t xml:space="preserve"> the early start. From the transportable </w:t>
+      </w:r>
+      <w:r>
+        <w:rPr>
+          <w:lang w:val="en-US"/>
+        </w:rPr>
+        <w:t>phone</w:t>
+      </w:r>
+      <w:r>
+        <w:rPr>
+          <w:lang w:val="en-US"/>
+        </w:rPr>
+        <w:t xml:space="preserve"> to the latest Smartphones</w:t>
+      </w:r>
+      <w:r>
+        <w:rPr>
+          <w:lang w:val="en-US"/>
+        </w:rPr>
+        <w:t xml:space="preserve"> today.</w:t>
       </w:r>
     </w:p>
     <w:p>
@@ -160,14 +208,7 @@
         <w:rPr>
           <w:lang w:val="en-US"/>
         </w:rPr>
-        <w:t xml:space="preserve"> The android system does only work with devices equipped with a touchscreen, </w:t>
-      </w:r>
-      <w:r>
-        <w:rPr>
-          <w:color w:val="FF0000"/>
-          <w:lang w:val="en-US"/>
-        </w:rPr>
-        <w:t>and is one of the most used operating system for smartphones at tablets</w:t>
+        <w:t xml:space="preserve"> The android system does only work with devices equipped with a touchscreen</w:t>
       </w:r>
       <w:r>
         <w:rPr>
@@ -309,6 +350,12 @@
         <w:rPr>
           <w:lang w:val="en-US"/>
         </w:rPr>
+        <w:t xml:space="preserve"> </w:t>
+      </w:r>
+      <w:r>
+        <w:rPr>
+          <w:lang w:val="en-US"/>
+        </w:rPr>
         <w:t xml:space="preserve">experience of android, but </w:t>
       </w:r>
       <w:r>
@@ -420,7 +467,19 @@
         <w:rPr>
           <w:lang w:val="en-US"/>
         </w:rPr>
-        <w:t xml:space="preserve">. If a cellphone is stolen, the police have the possibility to </w:t>
+        <w:t>. If a cell</w:t>
+      </w:r>
+      <w:r>
+        <w:rPr>
+          <w:lang w:val="en-US"/>
+        </w:rPr>
+        <w:t xml:space="preserve"> </w:t>
+      </w:r>
+      <w:r>
+        <w:rPr>
+          <w:lang w:val="en-US"/>
+        </w:rPr>
+        <w:t xml:space="preserve">phone is stolen, the police have the possibility to </w:t>
       </w:r>
       <w:r>
         <w:rPr>

--- a/p0-uni/Rapportdele/Introduction.docx
+++ b/p0-uni/Rapportdele/Introduction.docx
@@ -59,19 +59,25 @@
         <w:rPr>
           <w:lang w:val="en-US"/>
         </w:rPr>
-        <w:t>Phones have changes our lives, and have</w:t>
-      </w:r>
-      <w:r>
-        <w:rPr>
-          <w:lang w:val="en-US"/>
-        </w:rPr>
-        <w:t xml:space="preserve"> for many of us not only </w:t>
-      </w:r>
-      <w:r>
-        <w:rPr>
-          <w:lang w:val="en-US"/>
-        </w:rPr>
-        <w:t>changed our way of life – for some it has been a very important part of our life. With over 5 billion phones, it is one of the most</w:t>
+        <w:t xml:space="preserve">Phones have changes our lives, </w:t>
+      </w:r>
+      <w:r>
+        <w:rPr>
+          <w:lang w:val="en-US"/>
+        </w:rPr>
+        <w:t xml:space="preserve">for some it </w:t>
+      </w:r>
+      <w:r>
+        <w:rPr>
+          <w:lang w:val="en-US"/>
+        </w:rPr>
+        <w:t>is</w:t>
+      </w:r>
+      <w:r>
+        <w:rPr>
+          <w:lang w:val="en-US"/>
+        </w:rPr>
+        <w:t xml:space="preserve"> a very important part of our life. With over 5 billion phones, it is one of the most</w:t>
       </w:r>
       <w:r>
         <w:rPr>
